--- a/Engineering Management FE/Engineering Management final solution Material.docx
+++ b/Engineering Management FE/Engineering Management final solution Material.docx
@@ -275,1401 +275,1978 @@
         </w:rPr>
         <w:t>4 from page 162 to 213.</w:t>
       </w:r>
-    </w:p>
-    <w:p>
-      <w:pPr>
-        <w:rPr>
-          <w:sz w:val="24"/>
-        </w:rPr>
-      </w:pPr>
-      <w:r>
-        <w:rPr>
-          <w:sz w:val="24"/>
-        </w:rPr>
-        <w:t>Question no.1:</w:t>
-      </w:r>
-    </w:p>
-    <w:p>
-      <w:pPr>
-        <w:rPr>
-          <w:sz w:val="24"/>
-        </w:rPr>
-      </w:pPr>
-      <w:r>
-        <w:rPr>
-          <w:sz w:val="24"/>
-        </w:rPr>
-        <w:t>Explain what project management includes? What are the questions before staffing function begins?</w:t>
-      </w:r>
-      <w:r>
-        <w:rPr>
-          <w:sz w:val="24"/>
-        </w:rPr>
-        <w:t xml:space="preserve"> What are the fundamental project requirements?</w:t>
-      </w:r>
-      <w:r>
-        <w:rPr>
-          <w:sz w:val="24"/>
-        </w:rPr>
-        <w:t xml:space="preserve"> </w:t>
-      </w:r>
-      <w:r>
-        <w:rPr>
-          <w:b/>
-          <w:bCs/>
-          <w:sz w:val="24"/>
-        </w:rPr>
-        <w:t>(CLO-4</w:t>
-      </w:r>
-      <w:r>
-        <w:rPr>
-          <w:b/>
-          <w:bCs/>
-          <w:sz w:val="24"/>
-        </w:rPr>
-        <w:t>)</w:t>
-      </w:r>
-      <w:r>
-        <w:rPr>
-          <w:b/>
-          <w:bCs/>
-          <w:sz w:val="24"/>
-        </w:rPr>
-        <w:tab/>
-      </w:r>
-      <w:r>
-        <w:rPr>
-          <w:b/>
-          <w:bCs/>
-          <w:sz w:val="24"/>
-        </w:rPr>
-        <w:tab/>
-      </w:r>
-      <w:r>
-        <w:rPr>
-          <w:b/>
-          <w:bCs/>
-          <w:sz w:val="24"/>
-        </w:rPr>
-        <w:tab/>
-      </w:r>
-      <w:r>
-        <w:rPr>
-          <w:b/>
-          <w:bCs/>
-          <w:sz w:val="24"/>
-        </w:rPr>
-        <w:tab/>
-      </w:r>
-      <w:r>
-        <w:rPr>
-          <w:b/>
-          <w:bCs/>
-          <w:sz w:val="24"/>
-        </w:rPr>
-        <w:tab/>
-      </w:r>
-      <w:r>
-        <w:rPr>
-          <w:b/>
-          <w:bCs/>
-          <w:sz w:val="24"/>
-        </w:rPr>
-        <w:tab/>
-      </w:r>
-      <w:r>
-        <w:rPr>
-          <w:sz w:val="24"/>
-        </w:rPr>
-        <w:t>Mark</w:t>
-      </w:r>
-      <w:r>
-        <w:rPr>
-          <w:sz w:val="24"/>
-        </w:rPr>
-        <w:t>: 10</w:t>
-      </w:r>
-    </w:p>
-    <w:p>
-      <w:pPr>
-        <w:rPr>
-          <w:sz w:val="24"/>
-        </w:rPr>
-      </w:pPr>
-      <w:r>
-        <w:rPr>
-          <w:sz w:val="24"/>
-        </w:rPr>
-        <w:t>Answer:</w:t>
-      </w:r>
-    </w:p>
-    <w:p>
-      <w:pPr>
-        <w:rPr>
-          <w:sz w:val="24"/>
-        </w:rPr>
-      </w:pPr>
-      <w:r>
-        <w:rPr>
-          <w:sz w:val="24"/>
-        </w:rPr>
-        <w:t>Project management is not a one-person operation; it requires a group of individuals dedicated to the achievement of a specific goal. Project management includes:</w:t>
-      </w:r>
-    </w:p>
-    <w:p>
-      <w:pPr>
-        <w:pStyle w:val="ListParagraph"/>
-        <w:numPr>
-          <w:ilvl w:val="0"/>
-          <w:numId w:val="1"/>
-        </w:numPr>
-        <w:rPr>
-          <w:sz w:val="24"/>
-        </w:rPr>
-      </w:pPr>
-      <w:r>
-        <w:rPr>
-          <w:sz w:val="24"/>
-        </w:rPr>
-        <w:t>A project manager.</w:t>
-      </w:r>
-    </w:p>
-    <w:p>
-      <w:pPr>
-        <w:pStyle w:val="ListParagraph"/>
-        <w:numPr>
-          <w:ilvl w:val="0"/>
-          <w:numId w:val="1"/>
-        </w:numPr>
-        <w:rPr>
-          <w:sz w:val="24"/>
-        </w:rPr>
-      </w:pPr>
-      <w:r>
-        <w:rPr>
-          <w:sz w:val="24"/>
-        </w:rPr>
-        <w:t>An assistant project manager.</w:t>
-      </w:r>
-    </w:p>
-    <w:p>
-      <w:pPr>
-        <w:pStyle w:val="ListParagraph"/>
-        <w:numPr>
-          <w:ilvl w:val="0"/>
-          <w:numId w:val="1"/>
-        </w:numPr>
-        <w:rPr>
-          <w:sz w:val="24"/>
-        </w:rPr>
-      </w:pPr>
-      <w:r>
-        <w:rPr>
-          <w:sz w:val="24"/>
-        </w:rPr>
-        <w:t>A project (home) office.</w:t>
-      </w:r>
-    </w:p>
-    <w:p>
-      <w:pPr>
-        <w:pStyle w:val="ListParagraph"/>
-        <w:numPr>
-          <w:ilvl w:val="0"/>
-          <w:numId w:val="1"/>
-        </w:numPr>
-        <w:rPr>
-          <w:sz w:val="24"/>
-        </w:rPr>
-      </w:pPr>
-      <w:r>
-        <w:rPr>
-          <w:sz w:val="24"/>
-        </w:rPr>
-        <w:t>A project team.</w:t>
-      </w:r>
-    </w:p>
-    <w:p>
-      <w:pPr>
-        <w:rPr>
-          <w:sz w:val="24"/>
-        </w:rPr>
-      </w:pPr>
-      <w:r>
-        <w:rPr>
-          <w:sz w:val="24"/>
-        </w:rPr>
-        <w:t>Before the staffing function begin, five basic questions are usually considered:</w:t>
-      </w:r>
-    </w:p>
-    <w:p>
-      <w:pPr>
-        <w:pStyle w:val="ListParagraph"/>
-        <w:numPr>
-          <w:ilvl w:val="0"/>
-          <w:numId w:val="2"/>
-        </w:numPr>
-        <w:rPr>
-          <w:sz w:val="24"/>
-        </w:rPr>
-      </w:pPr>
-      <w:r>
-        <w:rPr>
-          <w:sz w:val="24"/>
-        </w:rPr>
-        <w:t>What are the requirements for an individual to become a successful project manager?</w:t>
-      </w:r>
-    </w:p>
-    <w:p>
-      <w:pPr>
-        <w:pStyle w:val="ListParagraph"/>
-        <w:numPr>
-          <w:ilvl w:val="0"/>
-          <w:numId w:val="2"/>
-        </w:numPr>
-        <w:rPr>
-          <w:sz w:val="24"/>
-        </w:rPr>
-      </w:pPr>
-      <w:r>
-        <w:rPr>
-          <w:sz w:val="24"/>
-        </w:rPr>
-        <w:t>Who should be a member of the project team?</w:t>
-      </w:r>
-    </w:p>
-    <w:p>
-      <w:pPr>
-        <w:pStyle w:val="ListParagraph"/>
-        <w:numPr>
-          <w:ilvl w:val="0"/>
-          <w:numId w:val="2"/>
-        </w:numPr>
-        <w:rPr>
-          <w:sz w:val="24"/>
-        </w:rPr>
-      </w:pPr>
-      <w:r>
-        <w:rPr>
-          <w:sz w:val="24"/>
-        </w:rPr>
-        <w:t>Who should be a member of the project office?</w:t>
-      </w:r>
-    </w:p>
-    <w:p>
-      <w:pPr>
-        <w:pStyle w:val="ListParagraph"/>
-        <w:numPr>
-          <w:ilvl w:val="0"/>
-          <w:numId w:val="2"/>
-        </w:numPr>
-        <w:rPr>
-          <w:sz w:val="24"/>
-        </w:rPr>
-      </w:pPr>
-      <w:r>
-        <w:rPr>
-          <w:sz w:val="24"/>
-        </w:rPr>
-        <w:t>What problems can occur during recruiting activities?</w:t>
-      </w:r>
-    </w:p>
-    <w:p>
-      <w:pPr>
-        <w:pStyle w:val="ListParagraph"/>
-        <w:numPr>
-          <w:ilvl w:val="0"/>
-          <w:numId w:val="2"/>
-        </w:numPr>
-        <w:rPr>
-          <w:sz w:val="24"/>
-        </w:rPr>
-      </w:pPr>
-      <w:r>
-        <w:rPr>
-          <w:sz w:val="24"/>
-        </w:rPr>
-        <w:t>What can happen downstream to cause the loss of key team members?</w:t>
-      </w:r>
-    </w:p>
-    <w:p>
-      <w:pPr>
-        <w:rPr>
-          <w:sz w:val="24"/>
-        </w:rPr>
-      </w:pPr>
-      <w:r>
-        <w:rPr>
-          <w:sz w:val="24"/>
-        </w:rPr>
-        <w:t>Project management is successful only if the project manager and his team are totally dedicated to the successful completion of the project. This requires each team member of the project team and office to have a good understanding of the fundamental project requirements, which include:</w:t>
-      </w:r>
-    </w:p>
-    <w:p>
-      <w:pPr>
-        <w:pStyle w:val="ListParagraph"/>
-        <w:numPr>
-          <w:ilvl w:val="0"/>
-          <w:numId w:val="3"/>
-        </w:numPr>
-        <w:rPr>
-          <w:sz w:val="24"/>
-        </w:rPr>
-      </w:pPr>
-      <w:r>
-        <w:rPr>
-          <w:sz w:val="24"/>
-        </w:rPr>
-        <w:t>Customer liaison.</w:t>
-      </w:r>
-    </w:p>
-    <w:p>
-      <w:pPr>
-        <w:pStyle w:val="ListParagraph"/>
-        <w:numPr>
-          <w:ilvl w:val="0"/>
-          <w:numId w:val="3"/>
-        </w:numPr>
-        <w:rPr>
-          <w:sz w:val="24"/>
-        </w:rPr>
-      </w:pPr>
-      <w:r>
-        <w:rPr>
-          <w:sz w:val="24"/>
-        </w:rPr>
-        <w:t>Project direction.</w:t>
-      </w:r>
-    </w:p>
-    <w:p>
-      <w:pPr>
-        <w:pStyle w:val="ListParagraph"/>
-        <w:numPr>
-          <w:ilvl w:val="0"/>
-          <w:numId w:val="3"/>
-        </w:numPr>
-        <w:rPr>
-          <w:sz w:val="24"/>
-        </w:rPr>
-      </w:pPr>
-      <w:r>
-        <w:rPr>
-          <w:sz w:val="24"/>
-        </w:rPr>
-        <w:t>Project planning.</w:t>
-      </w:r>
-    </w:p>
-    <w:p>
-      <w:pPr>
-        <w:pStyle w:val="ListParagraph"/>
-        <w:numPr>
-          <w:ilvl w:val="0"/>
-          <w:numId w:val="3"/>
-        </w:numPr>
-        <w:rPr>
-          <w:sz w:val="24"/>
-        </w:rPr>
-      </w:pPr>
-      <w:r>
-        <w:rPr>
-          <w:sz w:val="24"/>
-        </w:rPr>
-        <w:t>Project control.</w:t>
-      </w:r>
-    </w:p>
-    <w:p>
-      <w:pPr>
-        <w:pStyle w:val="ListParagraph"/>
-        <w:numPr>
-          <w:ilvl w:val="0"/>
-          <w:numId w:val="3"/>
-        </w:numPr>
-        <w:rPr>
-          <w:sz w:val="24"/>
-        </w:rPr>
-      </w:pPr>
-      <w:r>
-        <w:rPr>
-          <w:sz w:val="24"/>
-        </w:rPr>
-        <w:t>Project evaluation.</w:t>
-      </w:r>
-    </w:p>
-    <w:p>
-      <w:pPr>
-        <w:pStyle w:val="ListParagraph"/>
-        <w:numPr>
-          <w:ilvl w:val="0"/>
-          <w:numId w:val="3"/>
-        </w:numPr>
-        <w:rPr>
-          <w:sz w:val="24"/>
-        </w:rPr>
-      </w:pPr>
-      <w:r>
-        <w:rPr>
-          <w:sz w:val="24"/>
-        </w:rPr>
-        <w:t>Project reporting.</w:t>
-      </w:r>
-    </w:p>
-    <w:p>
-      <w:pPr>
-        <w:rPr>
-          <w:sz w:val="24"/>
-        </w:rPr>
-      </w:pPr>
-    </w:p>
-    <w:p>
-      <w:pPr>
-        <w:rPr>
-          <w:sz w:val="24"/>
-        </w:rPr>
-      </w:pPr>
-    </w:p>
-    <w:p>
-      <w:pPr>
-        <w:rPr>
-          <w:sz w:val="24"/>
-        </w:rPr>
-      </w:pPr>
-    </w:p>
-    <w:p>
-      <w:pPr>
-        <w:rPr>
-          <w:sz w:val="24"/>
-        </w:rPr>
-      </w:pPr>
-    </w:p>
-    <w:p>
-      <w:pPr>
-        <w:rPr>
-          <w:sz w:val="24"/>
-        </w:rPr>
-      </w:pPr>
-    </w:p>
-    <w:p>
-      <w:pPr>
-        <w:rPr>
-          <w:sz w:val="24"/>
-        </w:rPr>
-      </w:pPr>
-      <w:r>
-        <w:rPr>
-          <w:sz w:val="24"/>
-        </w:rPr>
-        <w:lastRenderedPageBreak/>
-        <w:t>Question no.2:</w:t>
-      </w:r>
-    </w:p>
-    <w:p>
-      <w:pPr>
-        <w:rPr>
-          <w:sz w:val="24"/>
-        </w:rPr>
-      </w:pPr>
-      <w:r>
-        <w:rPr>
-          <w:sz w:val="24"/>
-        </w:rPr>
-        <w:t>What are the skill requirements for program manager?</w:t>
-      </w:r>
-      <w:r>
-        <w:rPr>
-          <w:sz w:val="24"/>
-        </w:rPr>
-        <w:t xml:space="preserve"> </w:t>
-      </w:r>
-      <w:r>
-        <w:rPr>
-          <w:b/>
-          <w:bCs/>
-          <w:sz w:val="24"/>
-        </w:rPr>
-        <w:t>(CLO-4</w:t>
-      </w:r>
-      <w:r>
-        <w:rPr>
-          <w:b/>
-          <w:bCs/>
-          <w:sz w:val="24"/>
-        </w:rPr>
-        <w:t>)</w:t>
-      </w:r>
-      <w:r>
-        <w:rPr>
-          <w:b/>
-          <w:bCs/>
-          <w:sz w:val="24"/>
-        </w:rPr>
-        <w:tab/>
-      </w:r>
-      <w:r>
-        <w:rPr>
-          <w:b/>
-          <w:bCs/>
-          <w:sz w:val="24"/>
-        </w:rPr>
-        <w:tab/>
-      </w:r>
-      <w:r>
-        <w:rPr>
-          <w:b/>
-          <w:bCs/>
-          <w:sz w:val="24"/>
-        </w:rPr>
-        <w:tab/>
-      </w:r>
-      <w:r>
-        <w:rPr>
-          <w:b/>
-          <w:bCs/>
-          <w:sz w:val="24"/>
-        </w:rPr>
-        <w:tab/>
-      </w:r>
-      <w:r>
-        <w:rPr>
-          <w:sz w:val="24"/>
-        </w:rPr>
-        <w:t>Mark: 10</w:t>
-      </w:r>
-    </w:p>
-    <w:p>
-      <w:pPr>
-        <w:rPr>
-          <w:sz w:val="24"/>
-        </w:rPr>
-      </w:pPr>
-      <w:r>
-        <w:rPr>
-          <w:sz w:val="24"/>
-        </w:rPr>
-        <w:t>Answer:</w:t>
-      </w:r>
-    </w:p>
-    <w:p>
-      <w:pPr>
-        <w:rPr>
-          <w:sz w:val="24"/>
-        </w:rPr>
-      </w:pPr>
-      <w:r>
-        <w:rPr>
-          <w:sz w:val="24"/>
-        </w:rPr>
-        <w:t>A key factor to good program performance is the program manager’s ability to integrate personnel from many disciplines into an effective work team.</w:t>
-      </w:r>
-      <w:r>
-        <w:rPr>
-          <w:sz w:val="24"/>
-        </w:rPr>
-        <w:t xml:space="preserve"> To get results, the program manager must relate to (1) the people to be managed, (2) The task to be done, (3) the tools available, (4) the organizational structure, and (5) the organizational environment, including customer community.</w:t>
-      </w:r>
-    </w:p>
-    <w:p>
-      <w:pPr>
-        <w:rPr>
-          <w:sz w:val="24"/>
-        </w:rPr>
-      </w:pPr>
-      <w:r>
-        <w:rPr>
-          <w:sz w:val="24"/>
-        </w:rPr>
-        <w:t>Effective program management is directly related to proficiency in these ten skills:</w:t>
-      </w:r>
-    </w:p>
-    <w:p>
-      <w:pPr>
-        <w:pStyle w:val="ListParagraph"/>
-        <w:numPr>
-          <w:ilvl w:val="0"/>
-          <w:numId w:val="4"/>
-        </w:numPr>
-        <w:rPr>
-          <w:sz w:val="24"/>
-        </w:rPr>
-      </w:pPr>
-      <w:r>
-        <w:rPr>
-          <w:sz w:val="24"/>
-        </w:rPr>
-        <w:t>Team building</w:t>
-      </w:r>
-    </w:p>
-    <w:p>
-      <w:pPr>
-        <w:pStyle w:val="ListParagraph"/>
-        <w:rPr>
-          <w:sz w:val="24"/>
-        </w:rPr>
-      </w:pPr>
-      <w:r>
-        <w:rPr>
-          <w:sz w:val="24"/>
-        </w:rPr>
-        <w:t>Assigning tasks to individual etc.</w:t>
-      </w:r>
-    </w:p>
-    <w:p>
-      <w:pPr>
-        <w:pStyle w:val="ListParagraph"/>
-        <w:numPr>
-          <w:ilvl w:val="0"/>
-          <w:numId w:val="4"/>
-        </w:numPr>
-        <w:rPr>
-          <w:sz w:val="24"/>
-        </w:rPr>
-      </w:pPr>
-      <w:r>
-        <w:rPr>
-          <w:sz w:val="24"/>
-        </w:rPr>
-        <w:t>Leadership</w:t>
-      </w:r>
-    </w:p>
-    <w:p>
-      <w:pPr>
-        <w:pStyle w:val="ListParagraph"/>
-        <w:rPr>
-          <w:sz w:val="24"/>
-        </w:rPr>
-      </w:pPr>
-      <w:r>
-        <w:rPr>
-          <w:sz w:val="24"/>
-        </w:rPr>
-        <w:t>Lead the team until project is finished.</w:t>
-      </w:r>
-    </w:p>
-    <w:p>
-      <w:pPr>
-        <w:pStyle w:val="ListParagraph"/>
-        <w:numPr>
-          <w:ilvl w:val="0"/>
-          <w:numId w:val="4"/>
-        </w:numPr>
-        <w:rPr>
-          <w:sz w:val="24"/>
-        </w:rPr>
-      </w:pPr>
-      <w:r>
-        <w:rPr>
-          <w:sz w:val="24"/>
-        </w:rPr>
-        <w:t>Conflict resolution</w:t>
-      </w:r>
-    </w:p>
-    <w:p>
-      <w:pPr>
-        <w:pStyle w:val="ListParagraph"/>
-        <w:rPr>
-          <w:sz w:val="24"/>
-        </w:rPr>
-      </w:pPr>
-      <w:r>
-        <w:rPr>
-          <w:sz w:val="24"/>
-        </w:rPr>
-        <w:t>Conflict is fundamental to complex task management. Program manager should have sixth sense to detect the upcoming problem and understanding to resolve that problem.</w:t>
-      </w:r>
-    </w:p>
-    <w:p>
-      <w:pPr>
-        <w:pStyle w:val="ListParagraph"/>
-        <w:numPr>
-          <w:ilvl w:val="0"/>
-          <w:numId w:val="4"/>
-        </w:numPr>
-        <w:rPr>
-          <w:sz w:val="24"/>
-        </w:rPr>
-      </w:pPr>
-      <w:r>
-        <w:rPr>
-          <w:sz w:val="24"/>
-        </w:rPr>
-        <w:t>Technical expertise</w:t>
-      </w:r>
-    </w:p>
-    <w:p>
-      <w:pPr>
-        <w:pStyle w:val="ListParagraph"/>
-        <w:rPr>
-          <w:sz w:val="24"/>
-        </w:rPr>
-      </w:pPr>
-      <w:r>
-        <w:rPr>
-          <w:sz w:val="24"/>
-        </w:rPr>
-        <w:t>Program manager rarely has all the technical, administrative, and marketing expertise needed to direct the program single-handedly. It is essential, however, for the program manager to understand the technology, the markets, and the environment of the business.</w:t>
-      </w:r>
-    </w:p>
-    <w:p>
-      <w:pPr>
-        <w:pStyle w:val="ListParagraph"/>
-        <w:numPr>
-          <w:ilvl w:val="0"/>
-          <w:numId w:val="4"/>
-        </w:numPr>
-        <w:rPr>
-          <w:sz w:val="24"/>
-        </w:rPr>
-      </w:pPr>
-      <w:r>
-        <w:rPr>
-          <w:sz w:val="24"/>
-        </w:rPr>
-        <w:t>Planning</w:t>
-      </w:r>
-    </w:p>
-    <w:p>
-      <w:pPr>
-        <w:pStyle w:val="ListParagraph"/>
-        <w:rPr>
-          <w:sz w:val="24"/>
-        </w:rPr>
-      </w:pPr>
-      <w:r>
-        <w:rPr>
-          <w:sz w:val="24"/>
-        </w:rPr>
-        <w:t>Planning requires information processing, communication, resources negotiations, securing commitments, incremental and modular planning, assuring measurable milestones and facilitating top management involvement.</w:t>
-      </w:r>
-    </w:p>
-    <w:p>
-      <w:pPr>
-        <w:pStyle w:val="ListParagraph"/>
-        <w:numPr>
-          <w:ilvl w:val="0"/>
-          <w:numId w:val="4"/>
-        </w:numPr>
-        <w:rPr>
-          <w:sz w:val="24"/>
-        </w:rPr>
-      </w:pPr>
-      <w:r>
-        <w:rPr>
-          <w:sz w:val="24"/>
-        </w:rPr>
-        <w:t>Organization</w:t>
-      </w:r>
-    </w:p>
-    <w:p>
-      <w:pPr>
-        <w:pStyle w:val="ListParagraph"/>
-        <w:rPr>
-          <w:sz w:val="24"/>
-        </w:rPr>
-      </w:pPr>
-      <w:r>
-        <w:rPr>
-          <w:sz w:val="24"/>
-        </w:rPr>
-        <w:t>Organizational skills are important when project is start and assigning tasks to individual people in the organization.</w:t>
-      </w:r>
-    </w:p>
-    <w:p>
-      <w:pPr>
-        <w:pStyle w:val="ListParagraph"/>
-        <w:numPr>
-          <w:ilvl w:val="0"/>
-          <w:numId w:val="4"/>
-        </w:numPr>
-        <w:rPr>
-          <w:sz w:val="24"/>
-        </w:rPr>
-      </w:pPr>
-      <w:r>
-        <w:rPr>
-          <w:sz w:val="24"/>
-        </w:rPr>
-        <w:t>Entrepreneurship</w:t>
-      </w:r>
-    </w:p>
-    <w:p>
-      <w:pPr>
-        <w:pStyle w:val="ListParagraph"/>
-        <w:rPr>
-          <w:sz w:val="24"/>
-        </w:rPr>
-      </w:pPr>
-      <w:r>
-        <w:rPr>
-          <w:sz w:val="24"/>
-        </w:rPr>
-        <w:t>Program manager needs a general management skill, to check that organizational is under loss or profit etc, this skills build with experience.</w:t>
-      </w:r>
-    </w:p>
-    <w:p>
-      <w:pPr>
-        <w:pStyle w:val="ListParagraph"/>
-        <w:numPr>
-          <w:ilvl w:val="0"/>
-          <w:numId w:val="4"/>
-        </w:numPr>
-        <w:rPr>
-          <w:sz w:val="24"/>
-        </w:rPr>
-      </w:pPr>
-      <w:r>
-        <w:rPr>
-          <w:sz w:val="24"/>
-        </w:rPr>
-        <w:t>Administration</w:t>
-      </w:r>
-    </w:p>
-    <w:p>
-      <w:pPr>
-        <w:pStyle w:val="ListParagraph"/>
-        <w:rPr>
-          <w:sz w:val="24"/>
-        </w:rPr>
-      </w:pPr>
-      <w:r>
-        <w:rPr>
-          <w:sz w:val="24"/>
-        </w:rPr>
-        <w:t>Administrative skills are essential. Program manager should have understanding of planning, staffing, budgeting, scheduling, and other control techniques.</w:t>
-      </w:r>
-    </w:p>
-    <w:p>
-      <w:pPr>
-        <w:pStyle w:val="ListParagraph"/>
-        <w:numPr>
-          <w:ilvl w:val="0"/>
-          <w:numId w:val="4"/>
-        </w:numPr>
-        <w:rPr>
-          <w:sz w:val="24"/>
-        </w:rPr>
-      </w:pPr>
-      <w:r>
-        <w:rPr>
-          <w:sz w:val="24"/>
-        </w:rPr>
-        <w:t>Management support</w:t>
-      </w:r>
-    </w:p>
-    <w:p>
-      <w:pPr>
-        <w:pStyle w:val="ListParagraph"/>
-        <w:rPr>
-          <w:sz w:val="24"/>
-        </w:rPr>
-      </w:pPr>
-      <w:r>
-        <w:rPr>
-          <w:sz w:val="24"/>
-        </w:rPr>
-        <w:t>Without management support, any project in the world will not survive. That’s why, it is program manager duty to take management support with his/her project from the organization.</w:t>
-      </w:r>
-    </w:p>
-    <w:p>
-      <w:pPr>
-        <w:pStyle w:val="ListParagraph"/>
-        <w:numPr>
-          <w:ilvl w:val="0"/>
-          <w:numId w:val="4"/>
-        </w:numPr>
-        <w:rPr>
-          <w:sz w:val="24"/>
-        </w:rPr>
-      </w:pPr>
-      <w:r>
-        <w:rPr>
-          <w:sz w:val="24"/>
-        </w:rPr>
-        <w:t>Resource allocation</w:t>
-      </w:r>
-    </w:p>
-    <w:p>
-      <w:pPr>
-        <w:pStyle w:val="ListParagraph"/>
-        <w:rPr>
-          <w:sz w:val="24"/>
-        </w:rPr>
-      </w:pPr>
-      <w:r>
-        <w:rPr>
-          <w:sz w:val="24"/>
-        </w:rPr>
-        <w:t>Program manager should give a “statement of work” to management of any organization</w:t>
-      </w:r>
-      <w:r>
-        <w:rPr>
-          <w:sz w:val="24"/>
-        </w:rPr>
-        <w:t>, how much cost is required to complete this project successfully? Etc.</w:t>
-      </w:r>
-    </w:p>
-    <w:p>
-      <w:pPr>
-        <w:pStyle w:val="ListParagraph"/>
-        <w:rPr>
-          <w:sz w:val="24"/>
-        </w:rPr>
-      </w:pPr>
-      <w:r>
-        <w:rPr>
-          <w:sz w:val="24"/>
-        </w:rPr>
-        <w:t>This include budget or resource allocation.</w:t>
-      </w:r>
-    </w:p>
-    <w:p>
-      <w:pPr>
-        <w:rPr>
-          <w:sz w:val="24"/>
-        </w:rPr>
-      </w:pPr>
-    </w:p>
-    <w:p>
-      <w:pPr>
-        <w:rPr>
-          <w:sz w:val="24"/>
-        </w:rPr>
-      </w:pPr>
-    </w:p>
-    <w:p>
-      <w:pPr>
-        <w:rPr>
-          <w:sz w:val="24"/>
-        </w:rPr>
-      </w:pPr>
-    </w:p>
-    <w:p>
-      <w:pPr>
-        <w:rPr>
-          <w:sz w:val="24"/>
-        </w:rPr>
-      </w:pPr>
-    </w:p>
-    <w:p>
-      <w:pPr>
-        <w:rPr>
-          <w:sz w:val="24"/>
-        </w:rPr>
-      </w:pPr>
-      <w:r>
-        <w:rPr>
-          <w:sz w:val="24"/>
-        </w:rPr>
-        <w:t>Chapter 05 management functions</w:t>
-      </w:r>
-      <w:r>
-        <w:rPr>
-          <w:sz w:val="24"/>
-        </w:rPr>
-        <w:t xml:space="preserve"> 214-295</w:t>
-      </w:r>
-    </w:p>
-    <w:p>
-      <w:pPr>
-        <w:rPr>
-          <w:sz w:val="24"/>
-        </w:rPr>
-      </w:pPr>
-      <w:r>
-        <w:rPr>
-          <w:sz w:val="24"/>
-        </w:rPr>
-        <w:t>Question 03:</w:t>
-      </w:r>
-    </w:p>
-    <w:p>
-      <w:pPr>
-        <w:rPr>
-          <w:sz w:val="24"/>
-        </w:rPr>
-      </w:pPr>
-      <w:r>
-        <w:rPr>
-          <w:sz w:val="24"/>
-        </w:rPr>
-        <w:t>What is controlling and directing?</w:t>
-      </w:r>
-      <w:r>
-        <w:rPr>
-          <w:sz w:val="24"/>
-        </w:rPr>
-        <w:t xml:space="preserve"> </w:t>
-      </w:r>
-      <w:r>
-        <w:rPr>
-          <w:b/>
-          <w:bCs/>
-          <w:sz w:val="24"/>
-        </w:rPr>
-        <w:t>(CLO-2</w:t>
-      </w:r>
-      <w:r>
-        <w:rPr>
-          <w:b/>
-          <w:bCs/>
-          <w:sz w:val="24"/>
-        </w:rPr>
-        <w:t>)</w:t>
-      </w:r>
-      <w:r>
-        <w:rPr>
-          <w:b/>
-          <w:bCs/>
-          <w:sz w:val="24"/>
-        </w:rPr>
-        <w:t xml:space="preserve"> </w:t>
-      </w:r>
-      <w:r>
-        <w:rPr>
-          <w:b/>
-          <w:bCs/>
-          <w:sz w:val="24"/>
-        </w:rPr>
-        <w:tab/>
-      </w:r>
-      <w:r>
-        <w:rPr>
-          <w:b/>
-          <w:bCs/>
-          <w:sz w:val="24"/>
-        </w:rPr>
-        <w:tab/>
-      </w:r>
-      <w:r>
-        <w:rPr>
-          <w:b/>
-          <w:bCs/>
-          <w:sz w:val="24"/>
-        </w:rPr>
-        <w:tab/>
-      </w:r>
-      <w:r>
-        <w:rPr>
-          <w:b/>
-          <w:bCs/>
-          <w:sz w:val="24"/>
-        </w:rPr>
-        <w:tab/>
-      </w:r>
-      <w:r>
-        <w:rPr>
-          <w:b/>
-          <w:bCs/>
-          <w:sz w:val="24"/>
-        </w:rPr>
-        <w:tab/>
-      </w:r>
-      <w:r>
-        <w:rPr>
-          <w:b/>
-          <w:bCs/>
-          <w:sz w:val="24"/>
-        </w:rPr>
-        <w:tab/>
-      </w:r>
-      <w:r>
-        <w:rPr>
-          <w:b/>
-          <w:bCs/>
-          <w:sz w:val="24"/>
-        </w:rPr>
-        <w:tab/>
-      </w:r>
-      <w:r>
-        <w:rPr>
-          <w:sz w:val="24"/>
-        </w:rPr>
-        <w:t>Mark: 10</w:t>
-      </w:r>
-    </w:p>
-    <w:p>
-      <w:pPr>
-        <w:rPr>
-          <w:sz w:val="24"/>
-        </w:rPr>
-      </w:pPr>
-      <w:r>
-        <w:rPr>
-          <w:sz w:val="24"/>
-        </w:rPr>
-        <w:t>Answer:</w:t>
-      </w:r>
-    </w:p>
-    <w:p>
-      <w:pPr>
-        <w:rPr>
-          <w:sz w:val="24"/>
-        </w:rPr>
-      </w:pPr>
-      <w:r>
-        <w:rPr>
-          <w:sz w:val="24"/>
-        </w:rPr>
-        <w:t>Controlling:</w:t>
-      </w:r>
-    </w:p>
-    <w:p>
-      <w:pPr>
-        <w:rPr>
-          <w:sz w:val="24"/>
-        </w:rPr>
-      </w:pPr>
-      <w:r>
-        <w:rPr>
-          <w:sz w:val="24"/>
-        </w:rPr>
-        <w:t>Controlling is a three-step process which include:</w:t>
-      </w:r>
-    </w:p>
-    <w:p>
-      <w:pPr>
-        <w:pStyle w:val="ListParagraph"/>
-        <w:numPr>
-          <w:ilvl w:val="0"/>
-          <w:numId w:val="5"/>
-        </w:numPr>
-        <w:rPr>
-          <w:sz w:val="24"/>
-        </w:rPr>
-      </w:pPr>
-      <w:r>
-        <w:rPr>
-          <w:sz w:val="24"/>
-        </w:rPr>
-        <w:t>Measuring: determining through formal and informal reports the degree to which progress toward objectives is being made.</w:t>
-      </w:r>
-    </w:p>
-    <w:p>
-      <w:pPr>
-        <w:pStyle w:val="ListParagraph"/>
-        <w:numPr>
-          <w:ilvl w:val="0"/>
-          <w:numId w:val="5"/>
-        </w:numPr>
-        <w:rPr>
-          <w:sz w:val="24"/>
-        </w:rPr>
-      </w:pPr>
-      <w:r>
-        <w:rPr>
-          <w:sz w:val="24"/>
-        </w:rPr>
-        <w:t>Evaluating: determining cause of and possible ways to act on significant deviations from planned performance.</w:t>
-      </w:r>
-    </w:p>
-    <w:p>
-      <w:pPr>
-        <w:pStyle w:val="ListParagraph"/>
-        <w:numPr>
-          <w:ilvl w:val="0"/>
-          <w:numId w:val="5"/>
-        </w:numPr>
-        <w:rPr>
-          <w:sz w:val="24"/>
-        </w:rPr>
-      </w:pPr>
-      <w:r>
-        <w:rPr>
-          <w:sz w:val="24"/>
-        </w:rPr>
-        <w:t>Correcting: correction required when project is not completing on time.</w:t>
-      </w:r>
-    </w:p>
-    <w:p>
-      <w:pPr>
-        <w:rPr>
-          <w:sz w:val="24"/>
-        </w:rPr>
-      </w:pPr>
-      <w:r>
-        <w:rPr>
-          <w:sz w:val="24"/>
-        </w:rPr>
-        <w:t>Directing:</w:t>
-      </w:r>
-    </w:p>
-    <w:p>
-      <w:pPr>
-        <w:rPr>
-          <w:sz w:val="24"/>
-        </w:rPr>
-      </w:pPr>
-      <w:r>
-        <w:rPr>
-          <w:sz w:val="24"/>
-        </w:rPr>
-        <w:t>Directing is the implementing and carrying out approved plans, such steps as:</w:t>
-      </w:r>
-    </w:p>
-    <w:p>
-      <w:pPr>
-        <w:pStyle w:val="ListParagraph"/>
-        <w:numPr>
-          <w:ilvl w:val="0"/>
-          <w:numId w:val="6"/>
-        </w:numPr>
-        <w:rPr>
-          <w:sz w:val="24"/>
-        </w:rPr>
-      </w:pPr>
-      <w:r>
-        <w:rPr>
-          <w:sz w:val="24"/>
-        </w:rPr>
-        <w:t>Staffing: seeing that a qualified person is selected for each position.</w:t>
-      </w:r>
-    </w:p>
-    <w:p>
-      <w:pPr>
-        <w:pStyle w:val="ListParagraph"/>
-        <w:numPr>
-          <w:ilvl w:val="0"/>
-          <w:numId w:val="6"/>
-        </w:numPr>
-        <w:rPr>
-          <w:sz w:val="24"/>
-        </w:rPr>
-      </w:pPr>
-      <w:r>
-        <w:rPr>
-          <w:sz w:val="24"/>
-        </w:rPr>
-        <w:t>Training: teaching individuals and groups how to fulfill their duties and responsibilities.</w:t>
-      </w:r>
-    </w:p>
-    <w:p>
-      <w:pPr>
-        <w:pStyle w:val="ListParagraph"/>
-        <w:numPr>
-          <w:ilvl w:val="0"/>
-          <w:numId w:val="6"/>
-        </w:numPr>
-        <w:rPr>
-          <w:sz w:val="24"/>
-        </w:rPr>
-      </w:pPr>
-      <w:r>
-        <w:rPr>
-          <w:sz w:val="24"/>
-        </w:rPr>
-        <w:t>Supervising.</w:t>
-      </w:r>
-    </w:p>
-    <w:p>
-      <w:pPr>
-        <w:pStyle w:val="ListParagraph"/>
-        <w:numPr>
-          <w:ilvl w:val="0"/>
-          <w:numId w:val="6"/>
-        </w:numPr>
-        <w:rPr>
-          <w:sz w:val="24"/>
-        </w:rPr>
-      </w:pPr>
-      <w:r>
-        <w:rPr>
-          <w:sz w:val="24"/>
-        </w:rPr>
-        <w:t>Delegating.</w:t>
-      </w:r>
-    </w:p>
-    <w:p>
-      <w:pPr>
-        <w:pStyle w:val="ListParagraph"/>
-        <w:numPr>
-          <w:ilvl w:val="0"/>
-          <w:numId w:val="6"/>
-        </w:numPr>
-        <w:rPr>
-          <w:sz w:val="24"/>
-        </w:rPr>
-      </w:pPr>
-      <w:r>
-        <w:rPr>
-          <w:sz w:val="24"/>
-        </w:rPr>
-        <w:t>Motivating.</w:t>
-      </w:r>
-    </w:p>
-    <w:p>
-      <w:pPr>
-        <w:pStyle w:val="ListParagraph"/>
-        <w:numPr>
-          <w:ilvl w:val="0"/>
-          <w:numId w:val="6"/>
-        </w:numPr>
-        <w:rPr>
-          <w:sz w:val="24"/>
-        </w:rPr>
-      </w:pPr>
-      <w:r>
-        <w:rPr>
-          <w:sz w:val="24"/>
-        </w:rPr>
-        <w:t>Counseling.</w:t>
-      </w:r>
-    </w:p>
-    <w:p>
-      <w:pPr>
-        <w:pStyle w:val="ListParagraph"/>
-        <w:numPr>
-          <w:ilvl w:val="0"/>
-          <w:numId w:val="6"/>
-        </w:numPr>
-        <w:rPr>
-          <w:sz w:val="24"/>
-        </w:rPr>
-      </w:pPr>
-      <w:r>
-        <w:rPr>
-          <w:sz w:val="24"/>
-        </w:rPr>
-        <w:t>Coordinating.</w:t>
-      </w:r>
-    </w:p>
-    <w:p>
-      <w:pPr>
-        <w:rPr>
-          <w:sz w:val="24"/>
-        </w:rPr>
-      </w:pPr>
-      <w:r>
-        <w:rPr>
-          <w:sz w:val="24"/>
-        </w:rPr>
-        <w:t>Question 04:</w:t>
-      </w:r>
-    </w:p>
-    <w:p>
-      <w:pPr>
-        <w:rPr>
-          <w:sz w:val="24"/>
-        </w:rPr>
-      </w:pPr>
-      <w:r>
-        <w:rPr>
-          <w:sz w:val="24"/>
-        </w:rPr>
-        <w:t>What is authority, responsibility and accountability?</w:t>
-      </w:r>
-      <w:r>
-        <w:rPr>
-          <w:sz w:val="24"/>
-        </w:rPr>
-        <w:t xml:space="preserve"> </w:t>
-      </w:r>
-      <w:r>
-        <w:rPr>
-          <w:b/>
-          <w:bCs/>
-          <w:sz w:val="24"/>
-        </w:rPr>
-        <w:t>(CLO-2</w:t>
-      </w:r>
       <w:bookmarkStart w:id="0" w:name="_GoBack"/>
       <w:bookmarkEnd w:id="0"/>
+    </w:p>
+    <w:p>
+      <w:pPr>
+        <w:rPr>
+          <w:b/>
+          <w:bCs/>
+          <w:i/>
+          <w:iCs/>
+          <w:sz w:val="32"/>
+          <w:szCs w:val="32"/>
+          <w:u w:val="single"/>
+        </w:rPr>
+      </w:pPr>
+      <w:r>
+        <w:rPr>
+          <w:b/>
+          <w:bCs/>
+          <w:i/>
+          <w:iCs/>
+          <w:sz w:val="32"/>
+          <w:szCs w:val="32"/>
+          <w:u w:val="single"/>
+        </w:rPr>
+        <w:t>Question no.1: Multiple Choice Questions (MCQs)</w:t>
+      </w:r>
+    </w:p>
+    <w:p>
+      <w:pPr>
+        <w:pStyle w:val="ListParagraph"/>
+        <w:numPr>
+          <w:ilvl w:val="0"/>
+          <w:numId w:val="10"/>
+        </w:numPr>
+        <w:rPr>
+          <w:sz w:val="24"/>
+        </w:rPr>
+      </w:pPr>
+      <w:r>
+        <w:rPr>
+          <w:sz w:val="24"/>
+        </w:rPr>
+        <w:t>Engineers can become good managers only through</w:t>
+      </w:r>
+    </w:p>
+    <w:p>
+      <w:pPr>
+        <w:pStyle w:val="ListParagraph"/>
+        <w:numPr>
+          <w:ilvl w:val="0"/>
+          <w:numId w:val="11"/>
+        </w:numPr>
+        <w:rPr>
+          <w:sz w:val="24"/>
+        </w:rPr>
+      </w:pPr>
+      <w:r>
+        <w:rPr>
+          <w:sz w:val="24"/>
+        </w:rPr>
+        <w:t>Experience</w:t>
+      </w:r>
+    </w:p>
+    <w:p>
+      <w:pPr>
+        <w:pStyle w:val="ListParagraph"/>
+        <w:numPr>
+          <w:ilvl w:val="0"/>
+          <w:numId w:val="11"/>
+        </w:numPr>
+        <w:rPr>
+          <w:sz w:val="24"/>
+        </w:rPr>
+      </w:pPr>
+      <w:r>
+        <w:rPr>
+          <w:sz w:val="24"/>
+        </w:rPr>
+        <w:t>Taking master degree in management</w:t>
+      </w:r>
+    </w:p>
+    <w:p>
+      <w:pPr>
+        <w:pStyle w:val="ListParagraph"/>
+        <w:numPr>
+          <w:ilvl w:val="0"/>
+          <w:numId w:val="11"/>
+        </w:numPr>
+        <w:rPr>
+          <w:b/>
+          <w:bCs/>
+          <w:sz w:val="24"/>
+        </w:rPr>
+      </w:pPr>
+      <w:r>
+        <w:rPr>
+          <w:b/>
+          <w:bCs/>
+          <w:sz w:val="24"/>
+        </w:rPr>
+        <w:t>Effective career planning</w:t>
+      </w:r>
+    </w:p>
+    <w:p>
+      <w:pPr>
+        <w:pStyle w:val="ListParagraph"/>
+        <w:numPr>
+          <w:ilvl w:val="0"/>
+          <w:numId w:val="11"/>
+        </w:numPr>
+        <w:rPr>
+          <w:sz w:val="24"/>
+        </w:rPr>
+      </w:pPr>
+      <w:r>
+        <w:rPr>
+          <w:sz w:val="24"/>
+        </w:rPr>
+        <w:t>Trainings</w:t>
+      </w:r>
+    </w:p>
+    <w:p>
+      <w:pPr>
+        <w:pStyle w:val="ListParagraph"/>
+        <w:numPr>
+          <w:ilvl w:val="0"/>
+          <w:numId w:val="10"/>
+        </w:numPr>
+        <w:rPr>
+          <w:sz w:val="24"/>
+        </w:rPr>
+      </w:pPr>
+      <w:r>
+        <w:rPr>
+          <w:sz w:val="24"/>
+        </w:rPr>
+        <w:t>If you are an engineer wanting to become a manager, what will you do?</w:t>
+      </w:r>
+    </w:p>
+    <w:p>
+      <w:pPr>
+        <w:pStyle w:val="ListParagraph"/>
+        <w:numPr>
+          <w:ilvl w:val="0"/>
+          <w:numId w:val="12"/>
+        </w:numPr>
+        <w:rPr>
+          <w:sz w:val="24"/>
+        </w:rPr>
+      </w:pPr>
+      <w:r>
+        <w:rPr>
+          <w:sz w:val="24"/>
+        </w:rPr>
+        <w:t>Develop new talents</w:t>
+      </w:r>
+    </w:p>
+    <w:p>
+      <w:pPr>
+        <w:pStyle w:val="ListParagraph"/>
+        <w:numPr>
+          <w:ilvl w:val="0"/>
+          <w:numId w:val="12"/>
+        </w:numPr>
+        <w:rPr>
+          <w:sz w:val="24"/>
+        </w:rPr>
+      </w:pPr>
+      <w:r>
+        <w:rPr>
+          <w:sz w:val="24"/>
+        </w:rPr>
+        <w:t>Acquire new values</w:t>
+      </w:r>
+    </w:p>
+    <w:p>
+      <w:pPr>
+        <w:pStyle w:val="ListParagraph"/>
+        <w:numPr>
+          <w:ilvl w:val="0"/>
+          <w:numId w:val="12"/>
+        </w:numPr>
+        <w:rPr>
+          <w:sz w:val="24"/>
+        </w:rPr>
+      </w:pPr>
+      <w:r>
+        <w:rPr>
+          <w:sz w:val="24"/>
+        </w:rPr>
+        <w:t>Broaden your point of view</w:t>
+      </w:r>
+    </w:p>
+    <w:p>
+      <w:pPr>
+        <w:pStyle w:val="ListParagraph"/>
+        <w:numPr>
+          <w:ilvl w:val="0"/>
+          <w:numId w:val="12"/>
+        </w:numPr>
+        <w:rPr>
+          <w:b/>
+          <w:bCs/>
+          <w:sz w:val="24"/>
+        </w:rPr>
+      </w:pPr>
+      <w:r>
+        <w:rPr>
+          <w:b/>
+          <w:bCs/>
+          <w:sz w:val="24"/>
+        </w:rPr>
+        <w:t>All of the above</w:t>
+      </w:r>
+    </w:p>
+    <w:p>
+      <w:pPr>
+        <w:pStyle w:val="ListParagraph"/>
+        <w:numPr>
+          <w:ilvl w:val="0"/>
+          <w:numId w:val="10"/>
+        </w:numPr>
+        <w:rPr>
+          <w:sz w:val="24"/>
+        </w:rPr>
+      </w:pPr>
+      <w:r>
+        <w:rPr>
+          <w:sz w:val="24"/>
+        </w:rPr>
+        <w:t>When engineer enters management, what is the most likely problem he finds difficult to acquire?</w:t>
+      </w:r>
+    </w:p>
+    <w:p>
+      <w:pPr>
+        <w:pStyle w:val="ListParagraph"/>
+        <w:numPr>
+          <w:ilvl w:val="0"/>
+          <w:numId w:val="13"/>
+        </w:numPr>
+        <w:rPr>
+          <w:sz w:val="24"/>
+        </w:rPr>
+      </w:pPr>
+      <w:r>
+        <w:rPr>
+          <w:sz w:val="24"/>
+        </w:rPr>
+        <w:t>Learning to trust others</w:t>
+      </w:r>
+    </w:p>
+    <w:p>
+      <w:pPr>
+        <w:pStyle w:val="ListParagraph"/>
+        <w:numPr>
+          <w:ilvl w:val="0"/>
+          <w:numId w:val="13"/>
+        </w:numPr>
+        <w:rPr>
+          <w:sz w:val="24"/>
+        </w:rPr>
+      </w:pPr>
+      <w:r>
+        <w:rPr>
+          <w:sz w:val="24"/>
+        </w:rPr>
+        <w:t>Learning how to work through others</w:t>
+      </w:r>
+    </w:p>
+    <w:p>
+      <w:pPr>
+        <w:pStyle w:val="ListParagraph"/>
+        <w:numPr>
+          <w:ilvl w:val="0"/>
+          <w:numId w:val="13"/>
+        </w:numPr>
+        <w:rPr>
+          <w:sz w:val="24"/>
+        </w:rPr>
+      </w:pPr>
+      <w:r>
+        <w:rPr>
+          <w:sz w:val="24"/>
+        </w:rPr>
+        <w:t>Learning how to take satisfaction in the work of the others</w:t>
+      </w:r>
+    </w:p>
+    <w:p>
+      <w:pPr>
+        <w:pStyle w:val="ListParagraph"/>
+        <w:numPr>
+          <w:ilvl w:val="0"/>
+          <w:numId w:val="13"/>
+        </w:numPr>
+        <w:rPr>
+          <w:b/>
+          <w:bCs/>
+          <w:sz w:val="24"/>
+        </w:rPr>
+      </w:pPr>
+      <w:r>
+        <w:rPr>
+          <w:b/>
+          <w:bCs/>
+          <w:sz w:val="24"/>
+        </w:rPr>
+        <w:t>All of the above</w:t>
+      </w:r>
+    </w:p>
+    <w:p>
+      <w:pPr>
+        <w:pStyle w:val="ListParagraph"/>
+        <w:numPr>
+          <w:ilvl w:val="0"/>
+          <w:numId w:val="10"/>
+        </w:numPr>
+        <w:rPr>
+          <w:sz w:val="24"/>
+        </w:rPr>
+      </w:pPr>
+      <w:r>
+        <w:rPr>
+          <w:sz w:val="24"/>
+        </w:rPr>
+        <w:t>What management function involves orienting personnel in the most effective way and channeling resources?</w:t>
+      </w:r>
+    </w:p>
+    <w:p>
+      <w:pPr>
+        <w:pStyle w:val="ListParagraph"/>
+        <w:numPr>
+          <w:ilvl w:val="0"/>
+          <w:numId w:val="14"/>
+        </w:numPr>
+        <w:rPr>
+          <w:b/>
+          <w:bCs/>
+          <w:sz w:val="24"/>
+        </w:rPr>
+      </w:pPr>
+      <w:r>
+        <w:rPr>
+          <w:b/>
+          <w:bCs/>
+          <w:sz w:val="24"/>
+        </w:rPr>
+        <w:t>Directing</w:t>
+      </w:r>
+    </w:p>
+    <w:p>
+      <w:pPr>
+        <w:pStyle w:val="ListParagraph"/>
+        <w:numPr>
+          <w:ilvl w:val="0"/>
+          <w:numId w:val="14"/>
+        </w:numPr>
+        <w:rPr>
+          <w:sz w:val="24"/>
+        </w:rPr>
+      </w:pPr>
+      <w:r>
+        <w:rPr>
+          <w:sz w:val="24"/>
+        </w:rPr>
+        <w:t>Planning</w:t>
+      </w:r>
+    </w:p>
+    <w:p>
+      <w:pPr>
+        <w:pStyle w:val="ListParagraph"/>
+        <w:numPr>
+          <w:ilvl w:val="0"/>
+          <w:numId w:val="14"/>
+        </w:numPr>
+        <w:rPr>
+          <w:sz w:val="24"/>
+        </w:rPr>
+      </w:pPr>
+      <w:r>
+        <w:rPr>
+          <w:sz w:val="24"/>
+        </w:rPr>
+        <w:t>Organizing</w:t>
+      </w:r>
+    </w:p>
+    <w:p>
+      <w:pPr>
+        <w:pStyle w:val="ListParagraph"/>
+        <w:numPr>
+          <w:ilvl w:val="0"/>
+          <w:numId w:val="14"/>
+        </w:numPr>
+        <w:rPr>
+          <w:sz w:val="24"/>
+        </w:rPr>
+      </w:pPr>
+      <w:r>
+        <w:rPr>
+          <w:sz w:val="24"/>
+        </w:rPr>
+        <w:t>Leading</w:t>
+      </w:r>
+    </w:p>
+    <w:p>
+      <w:pPr>
+        <w:pStyle w:val="ListParagraph"/>
+        <w:numPr>
+          <w:ilvl w:val="0"/>
+          <w:numId w:val="10"/>
+        </w:numPr>
+        <w:rPr>
+          <w:sz w:val="24"/>
+        </w:rPr>
+      </w:pPr>
+      <w:r>
+        <w:rPr>
+          <w:sz w:val="24"/>
+        </w:rPr>
+        <w:t>What refers to management function which is to encourage others to follow the example set for them, with great commitment and conviction?</w:t>
+      </w:r>
+    </w:p>
+    <w:p>
+      <w:pPr>
+        <w:pStyle w:val="ListParagraph"/>
+        <w:numPr>
+          <w:ilvl w:val="0"/>
+          <w:numId w:val="15"/>
+        </w:numPr>
+        <w:rPr>
+          <w:b/>
+          <w:bCs/>
+          <w:sz w:val="24"/>
+        </w:rPr>
+      </w:pPr>
+      <w:r>
+        <w:rPr>
+          <w:b/>
+          <w:bCs/>
+          <w:sz w:val="24"/>
+        </w:rPr>
+        <w:t>Staffing</w:t>
+      </w:r>
+    </w:p>
+    <w:p>
+      <w:pPr>
+        <w:pStyle w:val="ListParagraph"/>
+        <w:numPr>
+          <w:ilvl w:val="0"/>
+          <w:numId w:val="15"/>
+        </w:numPr>
+        <w:rPr>
+          <w:sz w:val="24"/>
+        </w:rPr>
+      </w:pPr>
+      <w:r>
+        <w:rPr>
+          <w:sz w:val="24"/>
+        </w:rPr>
+        <w:t>Motivating</w:t>
+      </w:r>
+    </w:p>
+    <w:p>
+      <w:pPr>
+        <w:pStyle w:val="ListParagraph"/>
+        <w:numPr>
+          <w:ilvl w:val="0"/>
+          <w:numId w:val="15"/>
+        </w:numPr>
+        <w:rPr>
+          <w:sz w:val="24"/>
+        </w:rPr>
+      </w:pPr>
+      <w:r>
+        <w:rPr>
+          <w:sz w:val="24"/>
+        </w:rPr>
+        <w:t>Controlling</w:t>
+      </w:r>
+    </w:p>
+    <w:p>
+      <w:pPr>
+        <w:pStyle w:val="ListParagraph"/>
+        <w:numPr>
+          <w:ilvl w:val="0"/>
+          <w:numId w:val="15"/>
+        </w:numPr>
+        <w:rPr>
+          <w:sz w:val="24"/>
+        </w:rPr>
+      </w:pPr>
+      <w:r>
+        <w:rPr>
+          <w:sz w:val="24"/>
+        </w:rPr>
+        <w:t>Leading</w:t>
+      </w:r>
+    </w:p>
+    <w:p>
+      <w:pPr>
+        <w:pStyle w:val="ListParagraph"/>
+        <w:numPr>
+          <w:ilvl w:val="0"/>
+          <w:numId w:val="10"/>
+        </w:numPr>
+        <w:rPr>
+          <w:sz w:val="24"/>
+        </w:rPr>
+      </w:pPr>
+      <w:r>
+        <w:rPr>
+          <w:sz w:val="24"/>
+        </w:rPr>
+        <w:t>Which is NOT an element of project management process?</w:t>
+      </w:r>
+    </w:p>
+    <w:p>
+      <w:pPr>
+        <w:pStyle w:val="ListParagraph"/>
+        <w:numPr>
+          <w:ilvl w:val="0"/>
+          <w:numId w:val="16"/>
+        </w:numPr>
+        <w:rPr>
+          <w:sz w:val="24"/>
+        </w:rPr>
+      </w:pPr>
+      <w:r>
+        <w:rPr>
+          <w:sz w:val="24"/>
+        </w:rPr>
+        <w:t>Data and information</w:t>
+      </w:r>
+    </w:p>
+    <w:p>
+      <w:pPr>
+        <w:pStyle w:val="ListParagraph"/>
+        <w:numPr>
+          <w:ilvl w:val="0"/>
+          <w:numId w:val="16"/>
+        </w:numPr>
+        <w:rPr>
+          <w:b/>
+          <w:bCs/>
+          <w:sz w:val="24"/>
+        </w:rPr>
+      </w:pPr>
+      <w:r>
+        <w:rPr>
+          <w:b/>
+          <w:bCs/>
+          <w:sz w:val="24"/>
+        </w:rPr>
+        <w:t>Research and development</w:t>
+      </w:r>
+    </w:p>
+    <w:p>
+      <w:pPr>
+        <w:pStyle w:val="ListParagraph"/>
+        <w:numPr>
+          <w:ilvl w:val="0"/>
+          <w:numId w:val="16"/>
+        </w:numPr>
+        <w:rPr>
+          <w:sz w:val="24"/>
+        </w:rPr>
+      </w:pPr>
+      <w:r>
+        <w:rPr>
+          <w:sz w:val="24"/>
+        </w:rPr>
+        <w:t>Decision making</w:t>
+      </w:r>
+    </w:p>
+    <w:p>
+      <w:pPr>
+        <w:pStyle w:val="ListParagraph"/>
+        <w:numPr>
+          <w:ilvl w:val="0"/>
+          <w:numId w:val="16"/>
+        </w:numPr>
+        <w:rPr>
+          <w:sz w:val="24"/>
+        </w:rPr>
+      </w:pPr>
+      <w:r>
+        <w:rPr>
+          <w:sz w:val="24"/>
+        </w:rPr>
+        <w:t>Implementation and action</w:t>
+      </w:r>
+    </w:p>
+    <w:p>
+      <w:pPr>
+        <w:ind w:left="720"/>
+        <w:rPr>
+          <w:sz w:val="24"/>
+        </w:rPr>
+      </w:pPr>
+    </w:p>
+    <w:p>
+      <w:pPr>
+        <w:ind w:left="720"/>
+        <w:rPr>
+          <w:sz w:val="24"/>
+        </w:rPr>
+      </w:pPr>
+    </w:p>
+    <w:p>
+      <w:pPr>
+        <w:pStyle w:val="ListParagraph"/>
+        <w:numPr>
+          <w:ilvl w:val="0"/>
+          <w:numId w:val="10"/>
+        </w:numPr>
+        <w:rPr>
+          <w:sz w:val="24"/>
+        </w:rPr>
+      </w:pPr>
+      <w:r>
+        <w:rPr>
+          <w:sz w:val="24"/>
+        </w:rPr>
+        <w:lastRenderedPageBreak/>
+        <w:t>What is the most essential attribute of a project manager?</w:t>
+      </w:r>
+    </w:p>
+    <w:p>
+      <w:pPr>
+        <w:pStyle w:val="ListParagraph"/>
+        <w:numPr>
+          <w:ilvl w:val="0"/>
+          <w:numId w:val="17"/>
+        </w:numPr>
+        <w:rPr>
+          <w:b/>
+          <w:bCs/>
+          <w:sz w:val="24"/>
+        </w:rPr>
+      </w:pPr>
+      <w:r>
+        <w:rPr>
+          <w:b/>
+          <w:bCs/>
+          <w:sz w:val="24"/>
+        </w:rPr>
+        <w:t>Leadership</w:t>
+      </w:r>
+    </w:p>
+    <w:p>
+      <w:pPr>
+        <w:pStyle w:val="ListParagraph"/>
+        <w:numPr>
+          <w:ilvl w:val="0"/>
+          <w:numId w:val="17"/>
+        </w:numPr>
+        <w:rPr>
+          <w:sz w:val="24"/>
+        </w:rPr>
+      </w:pPr>
+      <w:r>
+        <w:rPr>
+          <w:sz w:val="24"/>
+        </w:rPr>
+        <w:t>Charisma</w:t>
+      </w:r>
+    </w:p>
+    <w:p>
+      <w:pPr>
+        <w:pStyle w:val="ListParagraph"/>
+        <w:numPr>
+          <w:ilvl w:val="0"/>
+          <w:numId w:val="17"/>
+        </w:numPr>
+        <w:rPr>
+          <w:sz w:val="24"/>
+        </w:rPr>
+      </w:pPr>
+      <w:r>
+        <w:rPr>
+          <w:sz w:val="24"/>
+        </w:rPr>
+        <w:t>Communication skill</w:t>
+      </w:r>
+    </w:p>
+    <w:p>
+      <w:pPr>
+        <w:pStyle w:val="ListParagraph"/>
+        <w:numPr>
+          <w:ilvl w:val="0"/>
+          <w:numId w:val="17"/>
+        </w:numPr>
+        <w:rPr>
+          <w:sz w:val="24"/>
+        </w:rPr>
+      </w:pPr>
+      <w:r>
+        <w:rPr>
+          <w:sz w:val="24"/>
+        </w:rPr>
+        <w:t>Knowledge</w:t>
+      </w:r>
+    </w:p>
+    <w:p>
+      <w:pPr>
+        <w:pStyle w:val="ListParagraph"/>
+        <w:numPr>
+          <w:ilvl w:val="0"/>
+          <w:numId w:val="10"/>
+        </w:numPr>
+        <w:rPr>
+          <w:sz w:val="24"/>
+        </w:rPr>
+      </w:pPr>
+      <w:r>
+        <w:rPr>
+          <w:sz w:val="24"/>
+        </w:rPr>
+        <w:t>In project management O &amp; M stands for:</w:t>
+      </w:r>
+    </w:p>
+    <w:p>
+      <w:pPr>
+        <w:pStyle w:val="ListParagraph"/>
+        <w:numPr>
+          <w:ilvl w:val="0"/>
+          <w:numId w:val="18"/>
+        </w:numPr>
+        <w:rPr>
+          <w:sz w:val="24"/>
+        </w:rPr>
+      </w:pPr>
+      <w:r>
+        <w:rPr>
+          <w:sz w:val="24"/>
+        </w:rPr>
+        <w:t>Operation and manpower</w:t>
+      </w:r>
+    </w:p>
+    <w:p>
+      <w:pPr>
+        <w:pStyle w:val="ListParagraph"/>
+        <w:numPr>
+          <w:ilvl w:val="0"/>
+          <w:numId w:val="18"/>
+        </w:numPr>
+        <w:rPr>
+          <w:b/>
+          <w:bCs/>
+          <w:sz w:val="24"/>
+        </w:rPr>
+      </w:pPr>
+      <w:r>
+        <w:rPr>
+          <w:b/>
+          <w:bCs/>
+          <w:sz w:val="24"/>
+        </w:rPr>
+        <w:t>Operation and maintenance</w:t>
+      </w:r>
+    </w:p>
+    <w:p>
+      <w:pPr>
+        <w:pStyle w:val="ListParagraph"/>
+        <w:numPr>
+          <w:ilvl w:val="0"/>
+          <w:numId w:val="18"/>
+        </w:numPr>
+        <w:rPr>
+          <w:sz w:val="24"/>
+        </w:rPr>
+      </w:pPr>
+      <w:r>
+        <w:rPr>
+          <w:sz w:val="24"/>
+        </w:rPr>
+        <w:t>Operation and management</w:t>
+      </w:r>
+    </w:p>
+    <w:p>
+      <w:pPr>
+        <w:pStyle w:val="ListParagraph"/>
+        <w:numPr>
+          <w:ilvl w:val="0"/>
+          <w:numId w:val="18"/>
+        </w:numPr>
+        <w:rPr>
+          <w:sz w:val="24"/>
+        </w:rPr>
+      </w:pPr>
+      <w:r>
+        <w:rPr>
+          <w:sz w:val="24"/>
+        </w:rPr>
+        <w:t xml:space="preserve">Operation and mission </w:t>
+      </w:r>
+    </w:p>
+    <w:p>
+      <w:pPr>
+        <w:pStyle w:val="ListParagraph"/>
+        <w:numPr>
+          <w:ilvl w:val="0"/>
+          <w:numId w:val="10"/>
+        </w:numPr>
+        <w:rPr>
+          <w:sz w:val="24"/>
+        </w:rPr>
+      </w:pPr>
+      <w:r>
+        <w:rPr>
+          <w:sz w:val="24"/>
+        </w:rPr>
+        <w:t>Project integration management involves which of the following processes?</w:t>
+      </w:r>
+    </w:p>
+    <w:p>
+      <w:pPr>
+        <w:pStyle w:val="ListParagraph"/>
+        <w:numPr>
+          <w:ilvl w:val="0"/>
+          <w:numId w:val="19"/>
+        </w:numPr>
+        <w:rPr>
+          <w:sz w:val="24"/>
+        </w:rPr>
+      </w:pPr>
+      <w:r>
+        <w:rPr>
+          <w:sz w:val="24"/>
+        </w:rPr>
+        <w:t>Project plan development</w:t>
+      </w:r>
+    </w:p>
+    <w:p>
+      <w:pPr>
+        <w:pStyle w:val="ListParagraph"/>
+        <w:numPr>
+          <w:ilvl w:val="0"/>
+          <w:numId w:val="19"/>
+        </w:numPr>
+        <w:rPr>
+          <w:sz w:val="24"/>
+        </w:rPr>
+      </w:pPr>
+      <w:r>
+        <w:rPr>
+          <w:sz w:val="24"/>
+        </w:rPr>
+        <w:t>Project plan execution</w:t>
+      </w:r>
+    </w:p>
+    <w:p>
+      <w:pPr>
+        <w:pStyle w:val="ListParagraph"/>
+        <w:numPr>
+          <w:ilvl w:val="0"/>
+          <w:numId w:val="19"/>
+        </w:numPr>
+        <w:rPr>
+          <w:sz w:val="24"/>
+        </w:rPr>
+      </w:pPr>
+      <w:r>
+        <w:rPr>
+          <w:sz w:val="24"/>
+        </w:rPr>
+        <w:t>Integrated change control</w:t>
+      </w:r>
+    </w:p>
+    <w:p>
+      <w:pPr>
+        <w:pStyle w:val="ListParagraph"/>
+        <w:numPr>
+          <w:ilvl w:val="0"/>
+          <w:numId w:val="19"/>
+        </w:numPr>
+        <w:rPr>
+          <w:b/>
+          <w:bCs/>
+          <w:sz w:val="24"/>
+        </w:rPr>
+      </w:pPr>
+      <w:r>
+        <w:rPr>
+          <w:b/>
+          <w:bCs/>
+          <w:sz w:val="24"/>
+        </w:rPr>
+        <w:t>Quality planning</w:t>
+      </w:r>
+    </w:p>
+    <w:p>
+      <w:pPr>
+        <w:pStyle w:val="ListParagraph"/>
+        <w:numPr>
+          <w:ilvl w:val="0"/>
+          <w:numId w:val="10"/>
+        </w:numPr>
+        <w:rPr>
+          <w:sz w:val="24"/>
+        </w:rPr>
+      </w:pPr>
+      <w:r>
+        <w:rPr>
+          <w:sz w:val="24"/>
+        </w:rPr>
+        <w:t>If you are appointed as a division manager, your first task is most likely to</w:t>
+      </w:r>
+    </w:p>
+    <w:p>
+      <w:pPr>
+        <w:pStyle w:val="ListParagraph"/>
+        <w:numPr>
+          <w:ilvl w:val="0"/>
+          <w:numId w:val="20"/>
+        </w:numPr>
+        <w:rPr>
+          <w:b/>
+          <w:bCs/>
+          <w:sz w:val="24"/>
+        </w:rPr>
+      </w:pPr>
+      <w:r>
+        <w:rPr>
+          <w:b/>
+          <w:bCs/>
+          <w:sz w:val="24"/>
+        </w:rPr>
+        <w:t>Set goals</w:t>
+      </w:r>
+    </w:p>
+    <w:p>
+      <w:pPr>
+        <w:pStyle w:val="ListParagraph"/>
+        <w:numPr>
+          <w:ilvl w:val="0"/>
+          <w:numId w:val="20"/>
+        </w:numPr>
+        <w:rPr>
+          <w:sz w:val="24"/>
+        </w:rPr>
+      </w:pPr>
+      <w:r>
+        <w:rPr>
+          <w:sz w:val="24"/>
+        </w:rPr>
+        <w:t>Determine the resources needed</w:t>
+      </w:r>
+    </w:p>
+    <w:p>
+      <w:pPr>
+        <w:pStyle w:val="ListParagraph"/>
+        <w:numPr>
+          <w:ilvl w:val="0"/>
+          <w:numId w:val="20"/>
+        </w:numPr>
+        <w:rPr>
+          <w:sz w:val="24"/>
+        </w:rPr>
+      </w:pPr>
+      <w:r>
+        <w:rPr>
+          <w:sz w:val="24"/>
+        </w:rPr>
+        <w:t>Set a standard</w:t>
+      </w:r>
+    </w:p>
+    <w:p>
+      <w:pPr>
+        <w:pStyle w:val="ListParagraph"/>
+        <w:numPr>
+          <w:ilvl w:val="0"/>
+          <w:numId w:val="20"/>
+        </w:numPr>
+        <w:rPr>
+          <w:sz w:val="24"/>
+        </w:rPr>
+      </w:pPr>
+      <w:r>
+        <w:rPr>
+          <w:sz w:val="24"/>
+        </w:rPr>
+        <w:t>Develop strategies and tactics</w:t>
+      </w:r>
+    </w:p>
+    <w:p>
+      <w:pPr>
+        <w:rPr>
+          <w:sz w:val="24"/>
+        </w:rPr>
+      </w:pPr>
+      <w:r>
+        <w:rPr>
+          <w:sz w:val="24"/>
+        </w:rPr>
+        <w:t>_______________________________________________________________________________________</w:t>
+      </w:r>
+    </w:p>
+    <w:p>
+      <w:pPr>
+        <w:rPr>
+          <w:b/>
+          <w:bCs/>
+          <w:i/>
+          <w:iCs/>
+          <w:sz w:val="32"/>
+          <w:szCs w:val="32"/>
+          <w:u w:val="single"/>
+        </w:rPr>
+      </w:pPr>
+      <w:r>
+        <w:rPr>
+          <w:b/>
+          <w:bCs/>
+          <w:i/>
+          <w:iCs/>
+          <w:sz w:val="32"/>
+          <w:szCs w:val="32"/>
+          <w:u w:val="single"/>
+        </w:rPr>
+        <w:t>Question no.2:</w:t>
+      </w:r>
+    </w:p>
+    <w:p>
+      <w:pPr>
+        <w:rPr>
+          <w:sz w:val="24"/>
+        </w:rPr>
+      </w:pPr>
+      <w:r>
+        <w:rPr>
+          <w:b/>
+          <w:bCs/>
+          <w:sz w:val="24"/>
+        </w:rPr>
+        <w:t>What are the skill requirements for program manager?</w:t>
+      </w:r>
+      <w:r>
+        <w:rPr>
+          <w:sz w:val="24"/>
+        </w:rPr>
+        <w:t xml:space="preserve"> </w:t>
+      </w:r>
+      <w:r>
+        <w:rPr>
+          <w:b/>
+          <w:bCs/>
+          <w:sz w:val="24"/>
+        </w:rPr>
+        <w:t>(CLO-4</w:t>
+      </w:r>
+      <w:r>
+        <w:rPr>
+          <w:b/>
+          <w:bCs/>
+          <w:sz w:val="24"/>
+        </w:rPr>
+        <w:t>)</w:t>
+      </w:r>
+      <w:r>
+        <w:rPr>
+          <w:b/>
+          <w:bCs/>
+          <w:sz w:val="24"/>
+        </w:rPr>
+        <w:tab/>
+      </w:r>
+      <w:r>
+        <w:rPr>
+          <w:b/>
+          <w:bCs/>
+          <w:sz w:val="24"/>
+        </w:rPr>
+        <w:tab/>
+      </w:r>
+      <w:r>
+        <w:rPr>
+          <w:b/>
+          <w:bCs/>
+          <w:sz w:val="24"/>
+        </w:rPr>
+        <w:tab/>
+      </w:r>
+      <w:r>
+        <w:rPr>
+          <w:b/>
+          <w:bCs/>
+          <w:sz w:val="24"/>
+        </w:rPr>
+        <w:tab/>
+      </w:r>
+      <w:r>
+        <w:rPr>
+          <w:sz w:val="24"/>
+        </w:rPr>
+        <w:t>Mark: 10</w:t>
+      </w:r>
+    </w:p>
+    <w:p>
+      <w:pPr>
+        <w:rPr>
+          <w:sz w:val="24"/>
+        </w:rPr>
+      </w:pPr>
+      <w:r>
+        <w:rPr>
+          <w:sz w:val="24"/>
+        </w:rPr>
+        <w:t>Answer:</w:t>
+      </w:r>
+    </w:p>
+    <w:p>
+      <w:pPr>
+        <w:rPr>
+          <w:sz w:val="24"/>
+        </w:rPr>
+      </w:pPr>
+      <w:r>
+        <w:rPr>
+          <w:sz w:val="24"/>
+        </w:rPr>
+        <w:t>A key factor to good program performance is the program manager’s ability to integrate personnel from many disciplines into an effective work team.</w:t>
+      </w:r>
+      <w:r>
+        <w:rPr>
+          <w:sz w:val="24"/>
+        </w:rPr>
+        <w:t xml:space="preserve"> To get results, the program manager must relate to (1) the people to be managed, (2) The task to be done, (3) the tools available, (4) the organizational structure, and (5) the organizational environment, including customer community.</w:t>
+      </w:r>
+    </w:p>
+    <w:p>
+      <w:pPr>
+        <w:rPr>
+          <w:sz w:val="24"/>
+        </w:rPr>
+      </w:pPr>
+      <w:r>
+        <w:rPr>
+          <w:sz w:val="24"/>
+        </w:rPr>
+        <w:t>Effective program management is directly related to proficiency in these ten skills:</w:t>
+      </w:r>
+    </w:p>
+    <w:p>
+      <w:pPr>
+        <w:pStyle w:val="ListParagraph"/>
+        <w:numPr>
+          <w:ilvl w:val="0"/>
+          <w:numId w:val="4"/>
+        </w:numPr>
+        <w:rPr>
+          <w:sz w:val="24"/>
+        </w:rPr>
+      </w:pPr>
+      <w:r>
+        <w:rPr>
+          <w:sz w:val="24"/>
+        </w:rPr>
+        <w:t>Team building</w:t>
+      </w:r>
+    </w:p>
+    <w:p>
+      <w:pPr>
+        <w:pStyle w:val="ListParagraph"/>
+        <w:rPr>
+          <w:sz w:val="24"/>
+        </w:rPr>
+      </w:pPr>
+      <w:r>
+        <w:rPr>
+          <w:sz w:val="24"/>
+        </w:rPr>
+        <w:t>Assigning tasks to individual etc.</w:t>
+      </w:r>
+    </w:p>
+    <w:p>
+      <w:pPr>
+        <w:pStyle w:val="ListParagraph"/>
+        <w:numPr>
+          <w:ilvl w:val="0"/>
+          <w:numId w:val="4"/>
+        </w:numPr>
+        <w:rPr>
+          <w:sz w:val="24"/>
+        </w:rPr>
+      </w:pPr>
+      <w:r>
+        <w:rPr>
+          <w:sz w:val="24"/>
+        </w:rPr>
+        <w:t>Leadership</w:t>
+      </w:r>
+    </w:p>
+    <w:p>
+      <w:pPr>
+        <w:pStyle w:val="ListParagraph"/>
+        <w:rPr>
+          <w:sz w:val="24"/>
+        </w:rPr>
+      </w:pPr>
+      <w:r>
+        <w:rPr>
+          <w:sz w:val="24"/>
+        </w:rPr>
+        <w:t>Lead the team until project is finished.</w:t>
+      </w:r>
+    </w:p>
+    <w:p>
+      <w:pPr>
+        <w:pStyle w:val="ListParagraph"/>
+        <w:numPr>
+          <w:ilvl w:val="0"/>
+          <w:numId w:val="4"/>
+        </w:numPr>
+        <w:rPr>
+          <w:sz w:val="24"/>
+        </w:rPr>
+      </w:pPr>
+      <w:r>
+        <w:rPr>
+          <w:sz w:val="24"/>
+        </w:rPr>
+        <w:t>Conflict resolution</w:t>
+      </w:r>
+    </w:p>
+    <w:p>
+      <w:pPr>
+        <w:pStyle w:val="ListParagraph"/>
+        <w:rPr>
+          <w:sz w:val="24"/>
+        </w:rPr>
+      </w:pPr>
+      <w:r>
+        <w:rPr>
+          <w:sz w:val="24"/>
+        </w:rPr>
+        <w:t>Conflict is fundamental to complex task management. Program manager should have sixth sense to detect the upcoming problem and understanding to resolve that problem.</w:t>
+      </w:r>
+    </w:p>
+    <w:p>
+      <w:pPr>
+        <w:pStyle w:val="ListParagraph"/>
+        <w:numPr>
+          <w:ilvl w:val="0"/>
+          <w:numId w:val="4"/>
+        </w:numPr>
+        <w:rPr>
+          <w:sz w:val="24"/>
+        </w:rPr>
+      </w:pPr>
+      <w:r>
+        <w:rPr>
+          <w:sz w:val="24"/>
+        </w:rPr>
+        <w:t>Technical expertise</w:t>
+      </w:r>
+    </w:p>
+    <w:p>
+      <w:pPr>
+        <w:pStyle w:val="ListParagraph"/>
+        <w:rPr>
+          <w:sz w:val="24"/>
+        </w:rPr>
+      </w:pPr>
+      <w:r>
+        <w:rPr>
+          <w:sz w:val="24"/>
+        </w:rPr>
+        <w:t>Program manager rarely has all the technical, administrative, and marketing expertise needed to direct the program single-handedly. It is essential, however, for the program manager to understand the technology, the markets, and the environment of the business.</w:t>
+      </w:r>
+    </w:p>
+    <w:p>
+      <w:pPr>
+        <w:pStyle w:val="ListParagraph"/>
+        <w:numPr>
+          <w:ilvl w:val="0"/>
+          <w:numId w:val="4"/>
+        </w:numPr>
+        <w:rPr>
+          <w:sz w:val="24"/>
+        </w:rPr>
+      </w:pPr>
+      <w:r>
+        <w:rPr>
+          <w:sz w:val="24"/>
+        </w:rPr>
+        <w:t>Planning</w:t>
+      </w:r>
+    </w:p>
+    <w:p>
+      <w:pPr>
+        <w:pStyle w:val="ListParagraph"/>
+        <w:rPr>
+          <w:sz w:val="24"/>
+        </w:rPr>
+      </w:pPr>
+      <w:r>
+        <w:rPr>
+          <w:sz w:val="24"/>
+        </w:rPr>
+        <w:t>Planning requires information processing, communication, resources negotiations, securing commitments, incremental and modular planning, assuring measurable milestones and facilitating top management involvement.</w:t>
+      </w:r>
+    </w:p>
+    <w:p>
+      <w:pPr>
+        <w:pStyle w:val="ListParagraph"/>
+        <w:numPr>
+          <w:ilvl w:val="0"/>
+          <w:numId w:val="4"/>
+        </w:numPr>
+        <w:rPr>
+          <w:sz w:val="24"/>
+        </w:rPr>
+      </w:pPr>
+      <w:r>
+        <w:rPr>
+          <w:sz w:val="24"/>
+        </w:rPr>
+        <w:t>Organization</w:t>
+      </w:r>
+    </w:p>
+    <w:p>
+      <w:pPr>
+        <w:pStyle w:val="ListParagraph"/>
+        <w:rPr>
+          <w:sz w:val="24"/>
+        </w:rPr>
+      </w:pPr>
+      <w:r>
+        <w:rPr>
+          <w:sz w:val="24"/>
+        </w:rPr>
+        <w:t>Organizational skills are important when project is start and assigning tasks to individual people in the organization.</w:t>
+      </w:r>
+    </w:p>
+    <w:p>
+      <w:pPr>
+        <w:pStyle w:val="ListParagraph"/>
+        <w:numPr>
+          <w:ilvl w:val="0"/>
+          <w:numId w:val="4"/>
+        </w:numPr>
+        <w:rPr>
+          <w:sz w:val="24"/>
+        </w:rPr>
+      </w:pPr>
+      <w:r>
+        <w:rPr>
+          <w:sz w:val="24"/>
+        </w:rPr>
+        <w:t>Entrepreneurship</w:t>
+      </w:r>
+    </w:p>
+    <w:p>
+      <w:pPr>
+        <w:pStyle w:val="ListParagraph"/>
+        <w:rPr>
+          <w:sz w:val="24"/>
+        </w:rPr>
+      </w:pPr>
+      <w:r>
+        <w:rPr>
+          <w:sz w:val="24"/>
+        </w:rPr>
+        <w:t>Program manager needs a general management skill, to check that organizational is under loss or profit etc, this skills build with experience.</w:t>
+      </w:r>
+    </w:p>
+    <w:p>
+      <w:pPr>
+        <w:pStyle w:val="ListParagraph"/>
+        <w:numPr>
+          <w:ilvl w:val="0"/>
+          <w:numId w:val="4"/>
+        </w:numPr>
+        <w:rPr>
+          <w:sz w:val="24"/>
+        </w:rPr>
+      </w:pPr>
+      <w:r>
+        <w:rPr>
+          <w:sz w:val="24"/>
+        </w:rPr>
+        <w:t>Administration</w:t>
+      </w:r>
+    </w:p>
+    <w:p>
+      <w:pPr>
+        <w:pStyle w:val="ListParagraph"/>
+        <w:rPr>
+          <w:sz w:val="24"/>
+        </w:rPr>
+      </w:pPr>
+      <w:r>
+        <w:rPr>
+          <w:sz w:val="24"/>
+        </w:rPr>
+        <w:t>Administrative skills are essential. Program manager should have understanding of planning, staffing, budgeting, scheduling, and other control techniques.</w:t>
+      </w:r>
+    </w:p>
+    <w:p>
+      <w:pPr>
+        <w:pStyle w:val="ListParagraph"/>
+        <w:numPr>
+          <w:ilvl w:val="0"/>
+          <w:numId w:val="4"/>
+        </w:numPr>
+        <w:rPr>
+          <w:sz w:val="24"/>
+        </w:rPr>
+      </w:pPr>
+      <w:r>
+        <w:rPr>
+          <w:sz w:val="24"/>
+        </w:rPr>
+        <w:t>Management support</w:t>
+      </w:r>
+    </w:p>
+    <w:p>
+      <w:pPr>
+        <w:pStyle w:val="ListParagraph"/>
+        <w:rPr>
+          <w:sz w:val="24"/>
+        </w:rPr>
+      </w:pPr>
+      <w:r>
+        <w:rPr>
+          <w:sz w:val="24"/>
+        </w:rPr>
+        <w:t>Without management support, any project in the world will not survive. That’s why, it is program manager duty to take management support with his/her project from the organization.</w:t>
+      </w:r>
+    </w:p>
+    <w:p>
+      <w:pPr>
+        <w:pStyle w:val="ListParagraph"/>
+        <w:numPr>
+          <w:ilvl w:val="0"/>
+          <w:numId w:val="4"/>
+        </w:numPr>
+        <w:rPr>
+          <w:sz w:val="24"/>
+        </w:rPr>
+      </w:pPr>
+      <w:r>
+        <w:rPr>
+          <w:sz w:val="24"/>
+        </w:rPr>
+        <w:t>Resource allocation</w:t>
+      </w:r>
+    </w:p>
+    <w:p>
+      <w:pPr>
+        <w:pStyle w:val="ListParagraph"/>
+        <w:rPr>
+          <w:sz w:val="24"/>
+        </w:rPr>
+      </w:pPr>
+      <w:r>
+        <w:rPr>
+          <w:sz w:val="24"/>
+        </w:rPr>
+        <w:t>Program manager should give a “statement of work” to management of any organization</w:t>
+      </w:r>
+      <w:r>
+        <w:rPr>
+          <w:sz w:val="24"/>
+        </w:rPr>
+        <w:t>, how much cost is required to complete this project successfully? Etc.</w:t>
+      </w:r>
+    </w:p>
+    <w:p>
+      <w:pPr>
+        <w:pStyle w:val="ListParagraph"/>
+        <w:rPr>
+          <w:sz w:val="24"/>
+        </w:rPr>
+      </w:pPr>
+      <w:r>
+        <w:rPr>
+          <w:sz w:val="24"/>
+        </w:rPr>
+        <w:t>This include budget or resource allocation.</w:t>
+      </w:r>
+    </w:p>
+    <w:p>
+      <w:pPr>
+        <w:rPr>
+          <w:sz w:val="24"/>
+        </w:rPr>
+      </w:pPr>
+      <w:r>
+        <w:rPr>
+          <w:sz w:val="24"/>
+        </w:rPr>
+        <w:t>_______________________________________________________________________________________</w:t>
+      </w:r>
+    </w:p>
+    <w:p>
+      <w:pPr>
+        <w:rPr>
+          <w:sz w:val="24"/>
+        </w:rPr>
+      </w:pPr>
+      <w:r>
+        <w:rPr>
+          <w:sz w:val="24"/>
+        </w:rPr>
+        <w:t>Chapter 05 management functions</w:t>
+      </w:r>
+      <w:r>
+        <w:rPr>
+          <w:sz w:val="24"/>
+        </w:rPr>
+        <w:t xml:space="preserve"> 214-295</w:t>
+      </w:r>
+    </w:p>
+    <w:p>
+      <w:pPr>
+        <w:rPr>
+          <w:b/>
+          <w:bCs/>
+          <w:i/>
+          <w:iCs/>
+          <w:sz w:val="32"/>
+          <w:szCs w:val="32"/>
+          <w:u w:val="single"/>
+        </w:rPr>
+      </w:pPr>
+      <w:r>
+        <w:rPr>
+          <w:b/>
+          <w:bCs/>
+          <w:i/>
+          <w:iCs/>
+          <w:sz w:val="32"/>
+          <w:szCs w:val="32"/>
+          <w:u w:val="single"/>
+        </w:rPr>
+        <w:t>Question 03:</w:t>
+      </w:r>
+    </w:p>
+    <w:p>
+      <w:pPr>
+        <w:rPr>
+          <w:sz w:val="24"/>
+        </w:rPr>
+      </w:pPr>
+      <w:r>
+        <w:rPr>
+          <w:b/>
+          <w:bCs/>
+          <w:sz w:val="24"/>
+        </w:rPr>
+        <w:t>What is controlling and directing?</w:t>
+      </w:r>
+      <w:r>
+        <w:rPr>
+          <w:sz w:val="24"/>
+        </w:rPr>
+        <w:t xml:space="preserve"> </w:t>
+      </w:r>
+      <w:r>
+        <w:rPr>
+          <w:b/>
+          <w:bCs/>
+          <w:sz w:val="24"/>
+        </w:rPr>
+        <w:t>(CLO-2</w:t>
+      </w:r>
+      <w:r>
+        <w:rPr>
+          <w:b/>
+          <w:bCs/>
+          <w:sz w:val="24"/>
+        </w:rPr>
+        <w:t>)</w:t>
+      </w:r>
+      <w:r>
+        <w:rPr>
+          <w:b/>
+          <w:bCs/>
+          <w:sz w:val="24"/>
+        </w:rPr>
+        <w:t xml:space="preserve"> </w:t>
+      </w:r>
+      <w:r>
+        <w:rPr>
+          <w:b/>
+          <w:bCs/>
+          <w:sz w:val="24"/>
+        </w:rPr>
+        <w:tab/>
+      </w:r>
+      <w:r>
+        <w:rPr>
+          <w:b/>
+          <w:bCs/>
+          <w:sz w:val="24"/>
+        </w:rPr>
+        <w:tab/>
+      </w:r>
+      <w:r>
+        <w:rPr>
+          <w:b/>
+          <w:bCs/>
+          <w:sz w:val="24"/>
+        </w:rPr>
+        <w:tab/>
+      </w:r>
+      <w:r>
+        <w:rPr>
+          <w:b/>
+          <w:bCs/>
+          <w:sz w:val="24"/>
+        </w:rPr>
+        <w:tab/>
+      </w:r>
+      <w:r>
+        <w:rPr>
+          <w:b/>
+          <w:bCs/>
+          <w:sz w:val="24"/>
+        </w:rPr>
+        <w:tab/>
+      </w:r>
+      <w:r>
+        <w:rPr>
+          <w:b/>
+          <w:bCs/>
+          <w:sz w:val="24"/>
+        </w:rPr>
+        <w:tab/>
+      </w:r>
+      <w:r>
+        <w:rPr>
+          <w:b/>
+          <w:bCs/>
+          <w:sz w:val="24"/>
+        </w:rPr>
+        <w:tab/>
+      </w:r>
+      <w:r>
+        <w:rPr>
+          <w:sz w:val="24"/>
+        </w:rPr>
+        <w:t>Mark: 10</w:t>
+      </w:r>
+    </w:p>
+    <w:p>
+      <w:pPr>
+        <w:rPr>
+          <w:sz w:val="24"/>
+        </w:rPr>
+      </w:pPr>
+      <w:r>
+        <w:rPr>
+          <w:sz w:val="24"/>
+        </w:rPr>
+        <w:t>Answer:</w:t>
+      </w:r>
+    </w:p>
+    <w:p>
+      <w:pPr>
+        <w:rPr>
+          <w:sz w:val="24"/>
+        </w:rPr>
+      </w:pPr>
+      <w:r>
+        <w:rPr>
+          <w:sz w:val="24"/>
+        </w:rPr>
+        <w:t>Controlling:</w:t>
+      </w:r>
+    </w:p>
+    <w:p>
+      <w:pPr>
+        <w:rPr>
+          <w:sz w:val="24"/>
+        </w:rPr>
+      </w:pPr>
+      <w:r>
+        <w:rPr>
+          <w:sz w:val="24"/>
+        </w:rPr>
+        <w:t>Controlling is a three-step process which include:</w:t>
+      </w:r>
+    </w:p>
+    <w:p>
+      <w:pPr>
+        <w:pStyle w:val="ListParagraph"/>
+        <w:numPr>
+          <w:ilvl w:val="0"/>
+          <w:numId w:val="5"/>
+        </w:numPr>
+        <w:rPr>
+          <w:sz w:val="24"/>
+        </w:rPr>
+      </w:pPr>
+      <w:r>
+        <w:rPr>
+          <w:sz w:val="24"/>
+        </w:rPr>
+        <w:t>Measuring: determining through formal and informal reports the degree to which progress toward objectives is being made.</w:t>
+      </w:r>
+    </w:p>
+    <w:p>
+      <w:pPr>
+        <w:pStyle w:val="ListParagraph"/>
+        <w:numPr>
+          <w:ilvl w:val="0"/>
+          <w:numId w:val="5"/>
+        </w:numPr>
+        <w:rPr>
+          <w:sz w:val="24"/>
+        </w:rPr>
+      </w:pPr>
+      <w:r>
+        <w:rPr>
+          <w:sz w:val="24"/>
+        </w:rPr>
+        <w:t>Evaluating: determining cause of and possible ways to act on significant deviations from planned performance.</w:t>
+      </w:r>
+    </w:p>
+    <w:p>
+      <w:pPr>
+        <w:pStyle w:val="ListParagraph"/>
+        <w:numPr>
+          <w:ilvl w:val="0"/>
+          <w:numId w:val="5"/>
+        </w:numPr>
+        <w:rPr>
+          <w:sz w:val="24"/>
+        </w:rPr>
+      </w:pPr>
+      <w:r>
+        <w:rPr>
+          <w:sz w:val="24"/>
+        </w:rPr>
+        <w:t>Correcting: correction required when project is not completing on time.</w:t>
+      </w:r>
+    </w:p>
+    <w:p>
+      <w:pPr>
+        <w:rPr>
+          <w:sz w:val="24"/>
+        </w:rPr>
+      </w:pPr>
+      <w:r>
+        <w:rPr>
+          <w:sz w:val="24"/>
+        </w:rPr>
+        <w:t>Directing:</w:t>
+      </w:r>
+    </w:p>
+    <w:p>
+      <w:pPr>
+        <w:rPr>
+          <w:sz w:val="24"/>
+        </w:rPr>
+      </w:pPr>
+      <w:r>
+        <w:rPr>
+          <w:sz w:val="24"/>
+        </w:rPr>
+        <w:t>Directing is the implementing and carrying out approved plans, such steps as:</w:t>
+      </w:r>
+    </w:p>
+    <w:p>
+      <w:pPr>
+        <w:pStyle w:val="ListParagraph"/>
+        <w:numPr>
+          <w:ilvl w:val="0"/>
+          <w:numId w:val="6"/>
+        </w:numPr>
+        <w:rPr>
+          <w:sz w:val="24"/>
+        </w:rPr>
+      </w:pPr>
+      <w:r>
+        <w:rPr>
+          <w:sz w:val="24"/>
+        </w:rPr>
+        <w:t>Staffing: seeing that a qualified person is selected for each position.</w:t>
+      </w:r>
+    </w:p>
+    <w:p>
+      <w:pPr>
+        <w:pStyle w:val="ListParagraph"/>
+        <w:numPr>
+          <w:ilvl w:val="0"/>
+          <w:numId w:val="6"/>
+        </w:numPr>
+        <w:rPr>
+          <w:sz w:val="24"/>
+        </w:rPr>
+      </w:pPr>
+      <w:r>
+        <w:rPr>
+          <w:sz w:val="24"/>
+        </w:rPr>
+        <w:t>Training: teaching individuals and groups how to fulfill their duties and responsibilities.</w:t>
+      </w:r>
+    </w:p>
+    <w:p>
+      <w:pPr>
+        <w:pStyle w:val="ListParagraph"/>
+        <w:numPr>
+          <w:ilvl w:val="0"/>
+          <w:numId w:val="6"/>
+        </w:numPr>
+        <w:rPr>
+          <w:sz w:val="24"/>
+        </w:rPr>
+      </w:pPr>
+      <w:r>
+        <w:rPr>
+          <w:sz w:val="24"/>
+        </w:rPr>
+        <w:t>Supervising.</w:t>
+      </w:r>
+    </w:p>
+    <w:p>
+      <w:pPr>
+        <w:pStyle w:val="ListParagraph"/>
+        <w:numPr>
+          <w:ilvl w:val="0"/>
+          <w:numId w:val="6"/>
+        </w:numPr>
+        <w:rPr>
+          <w:sz w:val="24"/>
+        </w:rPr>
+      </w:pPr>
+      <w:r>
+        <w:rPr>
+          <w:sz w:val="24"/>
+        </w:rPr>
+        <w:t>Delegating.</w:t>
+      </w:r>
+    </w:p>
+    <w:p>
+      <w:pPr>
+        <w:pStyle w:val="ListParagraph"/>
+        <w:numPr>
+          <w:ilvl w:val="0"/>
+          <w:numId w:val="6"/>
+        </w:numPr>
+        <w:rPr>
+          <w:sz w:val="24"/>
+        </w:rPr>
+      </w:pPr>
+      <w:r>
+        <w:rPr>
+          <w:sz w:val="24"/>
+        </w:rPr>
+        <w:t>Motivating.</w:t>
+      </w:r>
+    </w:p>
+    <w:p>
+      <w:pPr>
+        <w:pStyle w:val="ListParagraph"/>
+        <w:numPr>
+          <w:ilvl w:val="0"/>
+          <w:numId w:val="6"/>
+        </w:numPr>
+        <w:rPr>
+          <w:sz w:val="24"/>
+        </w:rPr>
+      </w:pPr>
+      <w:r>
+        <w:rPr>
+          <w:sz w:val="24"/>
+        </w:rPr>
+        <w:t>Counseling.</w:t>
+      </w:r>
+    </w:p>
+    <w:p>
+      <w:pPr>
+        <w:pStyle w:val="ListParagraph"/>
+        <w:numPr>
+          <w:ilvl w:val="0"/>
+          <w:numId w:val="6"/>
+        </w:numPr>
+        <w:rPr>
+          <w:sz w:val="24"/>
+        </w:rPr>
+      </w:pPr>
+      <w:r>
+        <w:rPr>
+          <w:sz w:val="24"/>
+        </w:rPr>
+        <w:t>Coordinating.</w:t>
+      </w:r>
+    </w:p>
+    <w:p>
+      <w:pPr>
+        <w:rPr>
+          <w:sz w:val="24"/>
+        </w:rPr>
+      </w:pPr>
+      <w:r>
+        <w:rPr>
+          <w:sz w:val="24"/>
+        </w:rPr>
+        <w:t>_______________________________________________________________________________________</w:t>
+      </w:r>
+    </w:p>
+    <w:p>
+      <w:pPr>
+        <w:rPr>
+          <w:sz w:val="24"/>
+        </w:rPr>
+      </w:pPr>
+    </w:p>
+    <w:p>
+      <w:pPr>
+        <w:rPr>
+          <w:sz w:val="24"/>
+        </w:rPr>
+      </w:pPr>
+    </w:p>
+    <w:p>
+      <w:pPr>
+        <w:rPr>
+          <w:b/>
+          <w:bCs/>
+          <w:i/>
+          <w:iCs/>
+          <w:sz w:val="32"/>
+          <w:szCs w:val="32"/>
+          <w:u w:val="single"/>
+        </w:rPr>
+      </w:pPr>
+      <w:r>
+        <w:rPr>
+          <w:b/>
+          <w:bCs/>
+          <w:i/>
+          <w:iCs/>
+          <w:sz w:val="32"/>
+          <w:szCs w:val="32"/>
+          <w:u w:val="single"/>
+        </w:rPr>
+        <w:t>Question 04:</w:t>
+      </w:r>
+    </w:p>
+    <w:p>
+      <w:pPr>
+        <w:rPr>
+          <w:sz w:val="24"/>
+        </w:rPr>
+      </w:pPr>
+      <w:r>
+        <w:rPr>
+          <w:b/>
+          <w:bCs/>
+          <w:sz w:val="24"/>
+        </w:rPr>
+        <w:t>What is authority, responsibility and accountability?</w:t>
+      </w:r>
+      <w:r>
+        <w:rPr>
+          <w:sz w:val="24"/>
+        </w:rPr>
+        <w:t xml:space="preserve"> </w:t>
+      </w:r>
+      <w:r>
+        <w:rPr>
+          <w:b/>
+          <w:bCs/>
+          <w:sz w:val="24"/>
+        </w:rPr>
+        <w:t>(CLO-2</w:t>
+      </w:r>
       <w:r>
         <w:rPr>
           <w:b/>
@@ -1810,6 +2387,19 @@
         <w:rPr>
           <w:sz w:val="24"/>
         </w:rPr>
+        <w:t>_______________________________________________________________________________________</w:t>
+      </w:r>
+    </w:p>
+    <w:p>
+      <w:pPr>
+        <w:rPr>
+          <w:sz w:val="24"/>
+        </w:rPr>
+      </w:pPr>
+      <w:r>
+        <w:rPr>
+          <w:sz w:val="24"/>
+        </w:rPr>
         <w:t>Chapter 06 time management and stress 296-</w:t>
       </w:r>
       <w:r>
@@ -1822,12 +2412,24 @@
     <w:p>
       <w:pPr>
         <w:rPr>
-          <w:sz w:val="24"/>
-        </w:rPr>
-      </w:pPr>
-      <w:r>
-        <w:rPr>
-          <w:sz w:val="24"/>
+          <w:b/>
+          <w:bCs/>
+          <w:i/>
+          <w:iCs/>
+          <w:sz w:val="32"/>
+          <w:szCs w:val="32"/>
+          <w:u w:val="single"/>
+        </w:rPr>
+      </w:pPr>
+      <w:r>
+        <w:rPr>
+          <w:b/>
+          <w:bCs/>
+          <w:i/>
+          <w:iCs/>
+          <w:sz w:val="32"/>
+          <w:szCs w:val="32"/>
+          <w:u w:val="single"/>
         </w:rPr>
         <w:t>Question 05:</w:t>
       </w:r>
@@ -1840,12 +2442,16 @@
       </w:pPr>
       <w:r>
         <w:rPr>
+          <w:b/>
+          <w:bCs/>
           <w:sz w:val="24"/>
         </w:rPr>
         <w:t>Explain time management and stress?</w:t>
       </w:r>
       <w:r>
         <w:rPr>
+          <w:b/>
+          <w:bCs/>
           <w:sz w:val="24"/>
         </w:rPr>
         <w:t xml:space="preserve"> </w:t>
@@ -2267,6 +2873,492 @@
         </w:rPr>
         <w:t>These above mentioned points will project manager to complete the effectively.</w:t>
       </w:r>
+    </w:p>
+    <w:p>
+      <w:pPr>
+        <w:rPr>
+          <w:sz w:val="24"/>
+        </w:rPr>
+      </w:pPr>
+      <w:r>
+        <w:rPr>
+          <w:sz w:val="24"/>
+        </w:rPr>
+        <w:t>______________________________________________________________________________________</w:t>
+      </w:r>
+    </w:p>
+    <w:p>
+      <w:pPr>
+        <w:rPr>
+          <w:sz w:val="24"/>
+        </w:rPr>
+      </w:pPr>
+    </w:p>
+    <w:p>
+      <w:pPr>
+        <w:rPr>
+          <w:sz w:val="24"/>
+        </w:rPr>
+      </w:pPr>
+    </w:p>
+    <w:p>
+      <w:pPr>
+        <w:rPr>
+          <w:sz w:val="24"/>
+        </w:rPr>
+      </w:pPr>
+      <w:r>
+        <w:rPr>
+          <w:sz w:val="24"/>
+        </w:rPr>
+        <w:t>Question no.6</w:t>
+      </w:r>
+      <w:r>
+        <w:rPr>
+          <w:sz w:val="24"/>
+        </w:rPr>
+        <w:t>:</w:t>
+      </w:r>
+    </w:p>
+    <w:p>
+      <w:pPr>
+        <w:rPr>
+          <w:sz w:val="24"/>
+        </w:rPr>
+      </w:pPr>
+      <w:r>
+        <w:rPr>
+          <w:sz w:val="24"/>
+        </w:rPr>
+        <w:t xml:space="preserve">Explain what project management includes? What are the questions before staffing function begins? What are the fundamental project requirements? </w:t>
+      </w:r>
+      <w:r>
+        <w:rPr>
+          <w:b/>
+          <w:bCs/>
+          <w:sz w:val="24"/>
+        </w:rPr>
+        <w:t>(CLO-4</w:t>
+      </w:r>
+      <w:r>
+        <w:rPr>
+          <w:b/>
+          <w:bCs/>
+          <w:sz w:val="24"/>
+        </w:rPr>
+        <w:t>)</w:t>
+      </w:r>
+      <w:r>
+        <w:rPr>
+          <w:b/>
+          <w:bCs/>
+          <w:sz w:val="24"/>
+        </w:rPr>
+        <w:tab/>
+      </w:r>
+      <w:r>
+        <w:rPr>
+          <w:b/>
+          <w:bCs/>
+          <w:sz w:val="24"/>
+        </w:rPr>
+        <w:tab/>
+      </w:r>
+      <w:r>
+        <w:rPr>
+          <w:b/>
+          <w:bCs/>
+          <w:sz w:val="24"/>
+        </w:rPr>
+        <w:tab/>
+      </w:r>
+      <w:r>
+        <w:rPr>
+          <w:b/>
+          <w:bCs/>
+          <w:sz w:val="24"/>
+        </w:rPr>
+        <w:tab/>
+      </w:r>
+      <w:r>
+        <w:rPr>
+          <w:b/>
+          <w:bCs/>
+          <w:sz w:val="24"/>
+        </w:rPr>
+        <w:tab/>
+      </w:r>
+      <w:r>
+        <w:rPr>
+          <w:b/>
+          <w:bCs/>
+          <w:sz w:val="24"/>
+        </w:rPr>
+        <w:tab/>
+      </w:r>
+      <w:r>
+        <w:rPr>
+          <w:sz w:val="24"/>
+        </w:rPr>
+        <w:t>Mark: 10</w:t>
+      </w:r>
+    </w:p>
+    <w:p>
+      <w:pPr>
+        <w:rPr>
+          <w:sz w:val="24"/>
+        </w:rPr>
+      </w:pPr>
+      <w:r>
+        <w:rPr>
+          <w:sz w:val="24"/>
+        </w:rPr>
+        <w:t>Answer:</w:t>
+      </w:r>
+    </w:p>
+    <w:p>
+      <w:pPr>
+        <w:rPr>
+          <w:sz w:val="24"/>
+        </w:rPr>
+      </w:pPr>
+      <w:r>
+        <w:rPr>
+          <w:sz w:val="24"/>
+        </w:rPr>
+        <w:t>Project management is not a one-person operation; it requires a group of individuals dedicated to the achievement of a specific goal. Project management includes:</w:t>
+      </w:r>
+    </w:p>
+    <w:p>
+      <w:pPr>
+        <w:pStyle w:val="ListParagraph"/>
+        <w:numPr>
+          <w:ilvl w:val="0"/>
+          <w:numId w:val="1"/>
+        </w:numPr>
+        <w:rPr>
+          <w:sz w:val="24"/>
+        </w:rPr>
+      </w:pPr>
+      <w:r>
+        <w:rPr>
+          <w:sz w:val="24"/>
+        </w:rPr>
+        <w:t>A project manager.</w:t>
+      </w:r>
+    </w:p>
+    <w:p>
+      <w:pPr>
+        <w:pStyle w:val="ListParagraph"/>
+        <w:numPr>
+          <w:ilvl w:val="0"/>
+          <w:numId w:val="1"/>
+        </w:numPr>
+        <w:rPr>
+          <w:sz w:val="24"/>
+        </w:rPr>
+      </w:pPr>
+      <w:r>
+        <w:rPr>
+          <w:sz w:val="24"/>
+        </w:rPr>
+        <w:t>An assistant project manager.</w:t>
+      </w:r>
+    </w:p>
+    <w:p>
+      <w:pPr>
+        <w:pStyle w:val="ListParagraph"/>
+        <w:numPr>
+          <w:ilvl w:val="0"/>
+          <w:numId w:val="1"/>
+        </w:numPr>
+        <w:rPr>
+          <w:sz w:val="24"/>
+        </w:rPr>
+      </w:pPr>
+      <w:r>
+        <w:rPr>
+          <w:sz w:val="24"/>
+        </w:rPr>
+        <w:t>A project (home) office.</w:t>
+      </w:r>
+    </w:p>
+    <w:p>
+      <w:pPr>
+        <w:pStyle w:val="ListParagraph"/>
+        <w:numPr>
+          <w:ilvl w:val="0"/>
+          <w:numId w:val="1"/>
+        </w:numPr>
+        <w:rPr>
+          <w:sz w:val="24"/>
+        </w:rPr>
+      </w:pPr>
+      <w:r>
+        <w:rPr>
+          <w:sz w:val="24"/>
+        </w:rPr>
+        <w:t>A project team.</w:t>
+      </w:r>
+    </w:p>
+    <w:p>
+      <w:pPr>
+        <w:rPr>
+          <w:sz w:val="24"/>
+        </w:rPr>
+      </w:pPr>
+      <w:r>
+        <w:rPr>
+          <w:sz w:val="24"/>
+        </w:rPr>
+        <w:t>Before the staffing function begin, five basic questions are usually considered:</w:t>
+      </w:r>
+    </w:p>
+    <w:p>
+      <w:pPr>
+        <w:pStyle w:val="ListParagraph"/>
+        <w:numPr>
+          <w:ilvl w:val="0"/>
+          <w:numId w:val="2"/>
+        </w:numPr>
+        <w:rPr>
+          <w:sz w:val="24"/>
+        </w:rPr>
+      </w:pPr>
+      <w:r>
+        <w:rPr>
+          <w:sz w:val="24"/>
+        </w:rPr>
+        <w:t>What are the requirements for an individual to become a successful project manager?</w:t>
+      </w:r>
+    </w:p>
+    <w:p>
+      <w:pPr>
+        <w:pStyle w:val="ListParagraph"/>
+        <w:numPr>
+          <w:ilvl w:val="0"/>
+          <w:numId w:val="2"/>
+        </w:numPr>
+        <w:rPr>
+          <w:sz w:val="24"/>
+        </w:rPr>
+      </w:pPr>
+      <w:r>
+        <w:rPr>
+          <w:sz w:val="24"/>
+        </w:rPr>
+        <w:t>Who should be a member of the project team?</w:t>
+      </w:r>
+    </w:p>
+    <w:p>
+      <w:pPr>
+        <w:pStyle w:val="ListParagraph"/>
+        <w:numPr>
+          <w:ilvl w:val="0"/>
+          <w:numId w:val="2"/>
+        </w:numPr>
+        <w:rPr>
+          <w:sz w:val="24"/>
+        </w:rPr>
+      </w:pPr>
+      <w:r>
+        <w:rPr>
+          <w:sz w:val="24"/>
+        </w:rPr>
+        <w:t>Who should be a member of the project office?</w:t>
+      </w:r>
+    </w:p>
+    <w:p>
+      <w:pPr>
+        <w:pStyle w:val="ListParagraph"/>
+        <w:numPr>
+          <w:ilvl w:val="0"/>
+          <w:numId w:val="2"/>
+        </w:numPr>
+        <w:rPr>
+          <w:sz w:val="24"/>
+        </w:rPr>
+      </w:pPr>
+      <w:r>
+        <w:rPr>
+          <w:sz w:val="24"/>
+        </w:rPr>
+        <w:t>What problems can occur during recruiting activities?</w:t>
+      </w:r>
+    </w:p>
+    <w:p>
+      <w:pPr>
+        <w:pStyle w:val="ListParagraph"/>
+        <w:numPr>
+          <w:ilvl w:val="0"/>
+          <w:numId w:val="2"/>
+        </w:numPr>
+        <w:rPr>
+          <w:sz w:val="24"/>
+        </w:rPr>
+      </w:pPr>
+      <w:r>
+        <w:rPr>
+          <w:sz w:val="24"/>
+        </w:rPr>
+        <w:t>What can happen downstream to cause the loss of key team members?</w:t>
+      </w:r>
+    </w:p>
+    <w:p>
+      <w:pPr>
+        <w:rPr>
+          <w:sz w:val="24"/>
+        </w:rPr>
+      </w:pPr>
+      <w:r>
+        <w:rPr>
+          <w:sz w:val="24"/>
+        </w:rPr>
+        <w:t>Project management is successful only if the project manager and his team are totally dedicated to the successful completion of the project. This requires each team member of the project team and office to have a good understanding of the fundamental project requirements, which include:</w:t>
+      </w:r>
+    </w:p>
+    <w:p>
+      <w:pPr>
+        <w:pStyle w:val="ListParagraph"/>
+        <w:numPr>
+          <w:ilvl w:val="0"/>
+          <w:numId w:val="3"/>
+        </w:numPr>
+        <w:rPr>
+          <w:sz w:val="24"/>
+        </w:rPr>
+      </w:pPr>
+      <w:r>
+        <w:rPr>
+          <w:sz w:val="24"/>
+        </w:rPr>
+        <w:t>Customer liaison.</w:t>
+      </w:r>
+    </w:p>
+    <w:p>
+      <w:pPr>
+        <w:pStyle w:val="ListParagraph"/>
+        <w:numPr>
+          <w:ilvl w:val="0"/>
+          <w:numId w:val="3"/>
+        </w:numPr>
+        <w:rPr>
+          <w:sz w:val="24"/>
+        </w:rPr>
+      </w:pPr>
+      <w:r>
+        <w:rPr>
+          <w:sz w:val="24"/>
+        </w:rPr>
+        <w:t>Project direction.</w:t>
+      </w:r>
+    </w:p>
+    <w:p>
+      <w:pPr>
+        <w:pStyle w:val="ListParagraph"/>
+        <w:numPr>
+          <w:ilvl w:val="0"/>
+          <w:numId w:val="3"/>
+        </w:numPr>
+        <w:rPr>
+          <w:sz w:val="24"/>
+        </w:rPr>
+      </w:pPr>
+      <w:r>
+        <w:rPr>
+          <w:sz w:val="24"/>
+        </w:rPr>
+        <w:t>Project planning.</w:t>
+      </w:r>
+    </w:p>
+    <w:p>
+      <w:pPr>
+        <w:pStyle w:val="ListParagraph"/>
+        <w:numPr>
+          <w:ilvl w:val="0"/>
+          <w:numId w:val="3"/>
+        </w:numPr>
+        <w:rPr>
+          <w:sz w:val="24"/>
+        </w:rPr>
+      </w:pPr>
+      <w:r>
+        <w:rPr>
+          <w:sz w:val="24"/>
+        </w:rPr>
+        <w:t>Project control.</w:t>
+      </w:r>
+    </w:p>
+    <w:p>
+      <w:pPr>
+        <w:pStyle w:val="ListParagraph"/>
+        <w:numPr>
+          <w:ilvl w:val="0"/>
+          <w:numId w:val="3"/>
+        </w:numPr>
+        <w:rPr>
+          <w:sz w:val="24"/>
+        </w:rPr>
+      </w:pPr>
+      <w:r>
+        <w:rPr>
+          <w:sz w:val="24"/>
+        </w:rPr>
+        <w:t>Project evaluation.</w:t>
+      </w:r>
+    </w:p>
+    <w:p>
+      <w:pPr>
+        <w:pStyle w:val="ListParagraph"/>
+        <w:numPr>
+          <w:ilvl w:val="0"/>
+          <w:numId w:val="3"/>
+        </w:numPr>
+        <w:rPr>
+          <w:sz w:val="24"/>
+        </w:rPr>
+      </w:pPr>
+      <w:r>
+        <w:rPr>
+          <w:sz w:val="24"/>
+        </w:rPr>
+        <w:t>Project reporting.</w:t>
+      </w:r>
+    </w:p>
+    <w:p>
+      <w:pPr>
+        <w:rPr>
+          <w:sz w:val="24"/>
+        </w:rPr>
+      </w:pPr>
+    </w:p>
+    <w:p>
+      <w:pPr>
+        <w:rPr>
+          <w:sz w:val="24"/>
+        </w:rPr>
+      </w:pPr>
+    </w:p>
+    <w:p>
+      <w:pPr>
+        <w:rPr>
+          <w:sz w:val="24"/>
+        </w:rPr>
+      </w:pPr>
+    </w:p>
+    <w:p>
+      <w:pPr>
+        <w:rPr>
+          <w:sz w:val="24"/>
+        </w:rPr>
+      </w:pPr>
+    </w:p>
+    <w:p>
+      <w:pPr>
+        <w:rPr>
+          <w:sz w:val="24"/>
+        </w:rPr>
+      </w:pPr>
     </w:p>
     <w:p>
       <w:pPr>
@@ -2411,6 +3503,362 @@
     </w:lvl>
   </w:abstractNum>
   <w:abstractNum w:abstractNumId="1" w15:restartNumberingAfterBreak="0">
+    <w:nsid w:val="0B8359B6"/>
+    <w:multiLevelType w:val="hybridMultilevel"/>
+    <w:tmpl w:val="9D7653BE"/>
+    <w:lvl w:ilvl="0" w:tplc="06F2DCB4">
+      <w:start w:val="1"/>
+      <w:numFmt w:val="lowerLetter"/>
+      <w:lvlText w:val="%1)"/>
+      <w:lvlJc w:val="left"/>
+      <w:pPr>
+        <w:ind w:left="1080" w:hanging="360"/>
+      </w:pPr>
+      <w:rPr>
+        <w:rFonts w:hint="default"/>
+      </w:rPr>
+    </w:lvl>
+    <w:lvl w:ilvl="1" w:tplc="04090019" w:tentative="1">
+      <w:start w:val="1"/>
+      <w:numFmt w:val="lowerLetter"/>
+      <w:lvlText w:val="%2."/>
+      <w:lvlJc w:val="left"/>
+      <w:pPr>
+        <w:ind w:left="1800" w:hanging="360"/>
+      </w:pPr>
+    </w:lvl>
+    <w:lvl w:ilvl="2" w:tplc="0409001B" w:tentative="1">
+      <w:start w:val="1"/>
+      <w:numFmt w:val="lowerRoman"/>
+      <w:lvlText w:val="%3."/>
+      <w:lvlJc w:val="right"/>
+      <w:pPr>
+        <w:ind w:left="2520" w:hanging="180"/>
+      </w:pPr>
+    </w:lvl>
+    <w:lvl w:ilvl="3" w:tplc="0409000F" w:tentative="1">
+      <w:start w:val="1"/>
+      <w:numFmt w:val="decimal"/>
+      <w:lvlText w:val="%4."/>
+      <w:lvlJc w:val="left"/>
+      <w:pPr>
+        <w:ind w:left="3240" w:hanging="360"/>
+      </w:pPr>
+    </w:lvl>
+    <w:lvl w:ilvl="4" w:tplc="04090019" w:tentative="1">
+      <w:start w:val="1"/>
+      <w:numFmt w:val="lowerLetter"/>
+      <w:lvlText w:val="%5."/>
+      <w:lvlJc w:val="left"/>
+      <w:pPr>
+        <w:ind w:left="3960" w:hanging="360"/>
+      </w:pPr>
+    </w:lvl>
+    <w:lvl w:ilvl="5" w:tplc="0409001B" w:tentative="1">
+      <w:start w:val="1"/>
+      <w:numFmt w:val="lowerRoman"/>
+      <w:lvlText w:val="%6."/>
+      <w:lvlJc w:val="right"/>
+      <w:pPr>
+        <w:ind w:left="4680" w:hanging="180"/>
+      </w:pPr>
+    </w:lvl>
+    <w:lvl w:ilvl="6" w:tplc="0409000F" w:tentative="1">
+      <w:start w:val="1"/>
+      <w:numFmt w:val="decimal"/>
+      <w:lvlText w:val="%7."/>
+      <w:lvlJc w:val="left"/>
+      <w:pPr>
+        <w:ind w:left="5400" w:hanging="360"/>
+      </w:pPr>
+    </w:lvl>
+    <w:lvl w:ilvl="7" w:tplc="04090019" w:tentative="1">
+      <w:start w:val="1"/>
+      <w:numFmt w:val="lowerLetter"/>
+      <w:lvlText w:val="%8."/>
+      <w:lvlJc w:val="left"/>
+      <w:pPr>
+        <w:ind w:left="6120" w:hanging="360"/>
+      </w:pPr>
+    </w:lvl>
+    <w:lvl w:ilvl="8" w:tplc="0409001B" w:tentative="1">
+      <w:start w:val="1"/>
+      <w:numFmt w:val="lowerRoman"/>
+      <w:lvlText w:val="%9."/>
+      <w:lvlJc w:val="right"/>
+      <w:pPr>
+        <w:ind w:left="6840" w:hanging="180"/>
+      </w:pPr>
+    </w:lvl>
+  </w:abstractNum>
+  <w:abstractNum w:abstractNumId="2" w15:restartNumberingAfterBreak="0">
+    <w:nsid w:val="17717A28"/>
+    <w:multiLevelType w:val="hybridMultilevel"/>
+    <w:tmpl w:val="B8E6D3D6"/>
+    <w:lvl w:ilvl="0" w:tplc="4BA2F94E">
+      <w:start w:val="1"/>
+      <w:numFmt w:val="lowerLetter"/>
+      <w:lvlText w:val="%1)"/>
+      <w:lvlJc w:val="left"/>
+      <w:pPr>
+        <w:ind w:left="1080" w:hanging="360"/>
+      </w:pPr>
+      <w:rPr>
+        <w:rFonts w:hint="default"/>
+      </w:rPr>
+    </w:lvl>
+    <w:lvl w:ilvl="1" w:tplc="04090019" w:tentative="1">
+      <w:start w:val="1"/>
+      <w:numFmt w:val="lowerLetter"/>
+      <w:lvlText w:val="%2."/>
+      <w:lvlJc w:val="left"/>
+      <w:pPr>
+        <w:ind w:left="1800" w:hanging="360"/>
+      </w:pPr>
+    </w:lvl>
+    <w:lvl w:ilvl="2" w:tplc="0409001B" w:tentative="1">
+      <w:start w:val="1"/>
+      <w:numFmt w:val="lowerRoman"/>
+      <w:lvlText w:val="%3."/>
+      <w:lvlJc w:val="right"/>
+      <w:pPr>
+        <w:ind w:left="2520" w:hanging="180"/>
+      </w:pPr>
+    </w:lvl>
+    <w:lvl w:ilvl="3" w:tplc="0409000F" w:tentative="1">
+      <w:start w:val="1"/>
+      <w:numFmt w:val="decimal"/>
+      <w:lvlText w:val="%4."/>
+      <w:lvlJc w:val="left"/>
+      <w:pPr>
+        <w:ind w:left="3240" w:hanging="360"/>
+      </w:pPr>
+    </w:lvl>
+    <w:lvl w:ilvl="4" w:tplc="04090019" w:tentative="1">
+      <w:start w:val="1"/>
+      <w:numFmt w:val="lowerLetter"/>
+      <w:lvlText w:val="%5."/>
+      <w:lvlJc w:val="left"/>
+      <w:pPr>
+        <w:ind w:left="3960" w:hanging="360"/>
+      </w:pPr>
+    </w:lvl>
+    <w:lvl w:ilvl="5" w:tplc="0409001B" w:tentative="1">
+      <w:start w:val="1"/>
+      <w:numFmt w:val="lowerRoman"/>
+      <w:lvlText w:val="%6."/>
+      <w:lvlJc w:val="right"/>
+      <w:pPr>
+        <w:ind w:left="4680" w:hanging="180"/>
+      </w:pPr>
+    </w:lvl>
+    <w:lvl w:ilvl="6" w:tplc="0409000F" w:tentative="1">
+      <w:start w:val="1"/>
+      <w:numFmt w:val="decimal"/>
+      <w:lvlText w:val="%7."/>
+      <w:lvlJc w:val="left"/>
+      <w:pPr>
+        <w:ind w:left="5400" w:hanging="360"/>
+      </w:pPr>
+    </w:lvl>
+    <w:lvl w:ilvl="7" w:tplc="04090019" w:tentative="1">
+      <w:start w:val="1"/>
+      <w:numFmt w:val="lowerLetter"/>
+      <w:lvlText w:val="%8."/>
+      <w:lvlJc w:val="left"/>
+      <w:pPr>
+        <w:ind w:left="6120" w:hanging="360"/>
+      </w:pPr>
+    </w:lvl>
+    <w:lvl w:ilvl="8" w:tplc="0409001B" w:tentative="1">
+      <w:start w:val="1"/>
+      <w:numFmt w:val="lowerRoman"/>
+      <w:lvlText w:val="%9."/>
+      <w:lvlJc w:val="right"/>
+      <w:pPr>
+        <w:ind w:left="6840" w:hanging="180"/>
+      </w:pPr>
+    </w:lvl>
+  </w:abstractNum>
+  <w:abstractNum w:abstractNumId="3" w15:restartNumberingAfterBreak="0">
+    <w:nsid w:val="20E10989"/>
+    <w:multiLevelType w:val="hybridMultilevel"/>
+    <w:tmpl w:val="CC36D0C6"/>
+    <w:lvl w:ilvl="0" w:tplc="9514B442">
+      <w:start w:val="1"/>
+      <w:numFmt w:val="lowerLetter"/>
+      <w:lvlText w:val="%1)"/>
+      <w:lvlJc w:val="left"/>
+      <w:pPr>
+        <w:ind w:left="1080" w:hanging="360"/>
+      </w:pPr>
+      <w:rPr>
+        <w:rFonts w:hint="default"/>
+      </w:rPr>
+    </w:lvl>
+    <w:lvl w:ilvl="1" w:tplc="04090019" w:tentative="1">
+      <w:start w:val="1"/>
+      <w:numFmt w:val="lowerLetter"/>
+      <w:lvlText w:val="%2."/>
+      <w:lvlJc w:val="left"/>
+      <w:pPr>
+        <w:ind w:left="1800" w:hanging="360"/>
+      </w:pPr>
+    </w:lvl>
+    <w:lvl w:ilvl="2" w:tplc="0409001B" w:tentative="1">
+      <w:start w:val="1"/>
+      <w:numFmt w:val="lowerRoman"/>
+      <w:lvlText w:val="%3."/>
+      <w:lvlJc w:val="right"/>
+      <w:pPr>
+        <w:ind w:left="2520" w:hanging="180"/>
+      </w:pPr>
+    </w:lvl>
+    <w:lvl w:ilvl="3" w:tplc="0409000F" w:tentative="1">
+      <w:start w:val="1"/>
+      <w:numFmt w:val="decimal"/>
+      <w:lvlText w:val="%4."/>
+      <w:lvlJc w:val="left"/>
+      <w:pPr>
+        <w:ind w:left="3240" w:hanging="360"/>
+      </w:pPr>
+    </w:lvl>
+    <w:lvl w:ilvl="4" w:tplc="04090019" w:tentative="1">
+      <w:start w:val="1"/>
+      <w:numFmt w:val="lowerLetter"/>
+      <w:lvlText w:val="%5."/>
+      <w:lvlJc w:val="left"/>
+      <w:pPr>
+        <w:ind w:left="3960" w:hanging="360"/>
+      </w:pPr>
+    </w:lvl>
+    <w:lvl w:ilvl="5" w:tplc="0409001B" w:tentative="1">
+      <w:start w:val="1"/>
+      <w:numFmt w:val="lowerRoman"/>
+      <w:lvlText w:val="%6."/>
+      <w:lvlJc w:val="right"/>
+      <w:pPr>
+        <w:ind w:left="4680" w:hanging="180"/>
+      </w:pPr>
+    </w:lvl>
+    <w:lvl w:ilvl="6" w:tplc="0409000F" w:tentative="1">
+      <w:start w:val="1"/>
+      <w:numFmt w:val="decimal"/>
+      <w:lvlText w:val="%7."/>
+      <w:lvlJc w:val="left"/>
+      <w:pPr>
+        <w:ind w:left="5400" w:hanging="360"/>
+      </w:pPr>
+    </w:lvl>
+    <w:lvl w:ilvl="7" w:tplc="04090019" w:tentative="1">
+      <w:start w:val="1"/>
+      <w:numFmt w:val="lowerLetter"/>
+      <w:lvlText w:val="%8."/>
+      <w:lvlJc w:val="left"/>
+      <w:pPr>
+        <w:ind w:left="6120" w:hanging="360"/>
+      </w:pPr>
+    </w:lvl>
+    <w:lvl w:ilvl="8" w:tplc="0409001B" w:tentative="1">
+      <w:start w:val="1"/>
+      <w:numFmt w:val="lowerRoman"/>
+      <w:lvlText w:val="%9."/>
+      <w:lvlJc w:val="right"/>
+      <w:pPr>
+        <w:ind w:left="6840" w:hanging="180"/>
+      </w:pPr>
+    </w:lvl>
+  </w:abstractNum>
+  <w:abstractNum w:abstractNumId="4" w15:restartNumberingAfterBreak="0">
+    <w:nsid w:val="211B4C74"/>
+    <w:multiLevelType w:val="hybridMultilevel"/>
+    <w:tmpl w:val="73D07D98"/>
+    <w:lvl w:ilvl="0" w:tplc="37C265D8">
+      <w:start w:val="1"/>
+      <w:numFmt w:val="lowerLetter"/>
+      <w:lvlText w:val="%1)"/>
+      <w:lvlJc w:val="left"/>
+      <w:pPr>
+        <w:ind w:left="1080" w:hanging="360"/>
+      </w:pPr>
+      <w:rPr>
+        <w:rFonts w:hint="default"/>
+      </w:rPr>
+    </w:lvl>
+    <w:lvl w:ilvl="1" w:tplc="04090019" w:tentative="1">
+      <w:start w:val="1"/>
+      <w:numFmt w:val="lowerLetter"/>
+      <w:lvlText w:val="%2."/>
+      <w:lvlJc w:val="left"/>
+      <w:pPr>
+        <w:ind w:left="1800" w:hanging="360"/>
+      </w:pPr>
+    </w:lvl>
+    <w:lvl w:ilvl="2" w:tplc="0409001B" w:tentative="1">
+      <w:start w:val="1"/>
+      <w:numFmt w:val="lowerRoman"/>
+      <w:lvlText w:val="%3."/>
+      <w:lvlJc w:val="right"/>
+      <w:pPr>
+        <w:ind w:left="2520" w:hanging="180"/>
+      </w:pPr>
+    </w:lvl>
+    <w:lvl w:ilvl="3" w:tplc="0409000F" w:tentative="1">
+      <w:start w:val="1"/>
+      <w:numFmt w:val="decimal"/>
+      <w:lvlText w:val="%4."/>
+      <w:lvlJc w:val="left"/>
+      <w:pPr>
+        <w:ind w:left="3240" w:hanging="360"/>
+      </w:pPr>
+    </w:lvl>
+    <w:lvl w:ilvl="4" w:tplc="04090019" w:tentative="1">
+      <w:start w:val="1"/>
+      <w:numFmt w:val="lowerLetter"/>
+      <w:lvlText w:val="%5."/>
+      <w:lvlJc w:val="left"/>
+      <w:pPr>
+        <w:ind w:left="3960" w:hanging="360"/>
+      </w:pPr>
+    </w:lvl>
+    <w:lvl w:ilvl="5" w:tplc="0409001B" w:tentative="1">
+      <w:start w:val="1"/>
+      <w:numFmt w:val="lowerRoman"/>
+      <w:lvlText w:val="%6."/>
+      <w:lvlJc w:val="right"/>
+      <w:pPr>
+        <w:ind w:left="4680" w:hanging="180"/>
+      </w:pPr>
+    </w:lvl>
+    <w:lvl w:ilvl="6" w:tplc="0409000F" w:tentative="1">
+      <w:start w:val="1"/>
+      <w:numFmt w:val="decimal"/>
+      <w:lvlText w:val="%7."/>
+      <w:lvlJc w:val="left"/>
+      <w:pPr>
+        <w:ind w:left="5400" w:hanging="360"/>
+      </w:pPr>
+    </w:lvl>
+    <w:lvl w:ilvl="7" w:tplc="04090019" w:tentative="1">
+      <w:start w:val="1"/>
+      <w:numFmt w:val="lowerLetter"/>
+      <w:lvlText w:val="%8."/>
+      <w:lvlJc w:val="left"/>
+      <w:pPr>
+        <w:ind w:left="6120" w:hanging="360"/>
+      </w:pPr>
+    </w:lvl>
+    <w:lvl w:ilvl="8" w:tplc="0409001B" w:tentative="1">
+      <w:start w:val="1"/>
+      <w:numFmt w:val="lowerRoman"/>
+      <w:lvlText w:val="%9."/>
+      <w:lvlJc w:val="right"/>
+      <w:pPr>
+        <w:ind w:left="6840" w:hanging="180"/>
+      </w:pPr>
+    </w:lvl>
+  </w:abstractNum>
+  <w:abstractNum w:abstractNumId="5" w15:restartNumberingAfterBreak="0">
     <w:nsid w:val="22D44F62"/>
     <w:multiLevelType w:val="hybridMultilevel"/>
     <w:tmpl w:val="31BC7524"/>
@@ -2499,7 +3947,7 @@
       </w:pPr>
     </w:lvl>
   </w:abstractNum>
-  <w:abstractNum w:abstractNumId="2" w15:restartNumberingAfterBreak="0">
+  <w:abstractNum w:abstractNumId="6" w15:restartNumberingAfterBreak="0">
     <w:nsid w:val="23367502"/>
     <w:multiLevelType w:val="hybridMultilevel"/>
     <w:tmpl w:val="4F4A4E8A"/>
@@ -2588,7 +4036,7 @@
       </w:pPr>
     </w:lvl>
   </w:abstractNum>
-  <w:abstractNum w:abstractNumId="3" w15:restartNumberingAfterBreak="0">
+  <w:abstractNum w:abstractNumId="7" w15:restartNumberingAfterBreak="0">
     <w:nsid w:val="2D15425C"/>
     <w:multiLevelType w:val="hybridMultilevel"/>
     <w:tmpl w:val="3DE4AFE2"/>
@@ -2677,7 +4125,452 @@
       </w:pPr>
     </w:lvl>
   </w:abstractNum>
-  <w:abstractNum w:abstractNumId="4" w15:restartNumberingAfterBreak="0">
+  <w:abstractNum w:abstractNumId="8" w15:restartNumberingAfterBreak="0">
+    <w:nsid w:val="35B22F8F"/>
+    <w:multiLevelType w:val="hybridMultilevel"/>
+    <w:tmpl w:val="BC188EEA"/>
+    <w:lvl w:ilvl="0" w:tplc="D97E37B0">
+      <w:start w:val="1"/>
+      <w:numFmt w:val="lowerLetter"/>
+      <w:lvlText w:val="%1)"/>
+      <w:lvlJc w:val="left"/>
+      <w:pPr>
+        <w:ind w:left="1080" w:hanging="360"/>
+      </w:pPr>
+      <w:rPr>
+        <w:rFonts w:hint="default"/>
+      </w:rPr>
+    </w:lvl>
+    <w:lvl w:ilvl="1" w:tplc="04090019" w:tentative="1">
+      <w:start w:val="1"/>
+      <w:numFmt w:val="lowerLetter"/>
+      <w:lvlText w:val="%2."/>
+      <w:lvlJc w:val="left"/>
+      <w:pPr>
+        <w:ind w:left="1800" w:hanging="360"/>
+      </w:pPr>
+    </w:lvl>
+    <w:lvl w:ilvl="2" w:tplc="0409001B" w:tentative="1">
+      <w:start w:val="1"/>
+      <w:numFmt w:val="lowerRoman"/>
+      <w:lvlText w:val="%3."/>
+      <w:lvlJc w:val="right"/>
+      <w:pPr>
+        <w:ind w:left="2520" w:hanging="180"/>
+      </w:pPr>
+    </w:lvl>
+    <w:lvl w:ilvl="3" w:tplc="0409000F" w:tentative="1">
+      <w:start w:val="1"/>
+      <w:numFmt w:val="decimal"/>
+      <w:lvlText w:val="%4."/>
+      <w:lvlJc w:val="left"/>
+      <w:pPr>
+        <w:ind w:left="3240" w:hanging="360"/>
+      </w:pPr>
+    </w:lvl>
+    <w:lvl w:ilvl="4" w:tplc="04090019" w:tentative="1">
+      <w:start w:val="1"/>
+      <w:numFmt w:val="lowerLetter"/>
+      <w:lvlText w:val="%5."/>
+      <w:lvlJc w:val="left"/>
+      <w:pPr>
+        <w:ind w:left="3960" w:hanging="360"/>
+      </w:pPr>
+    </w:lvl>
+    <w:lvl w:ilvl="5" w:tplc="0409001B" w:tentative="1">
+      <w:start w:val="1"/>
+      <w:numFmt w:val="lowerRoman"/>
+      <w:lvlText w:val="%6."/>
+      <w:lvlJc w:val="right"/>
+      <w:pPr>
+        <w:ind w:left="4680" w:hanging="180"/>
+      </w:pPr>
+    </w:lvl>
+    <w:lvl w:ilvl="6" w:tplc="0409000F" w:tentative="1">
+      <w:start w:val="1"/>
+      <w:numFmt w:val="decimal"/>
+      <w:lvlText w:val="%7."/>
+      <w:lvlJc w:val="left"/>
+      <w:pPr>
+        <w:ind w:left="5400" w:hanging="360"/>
+      </w:pPr>
+    </w:lvl>
+    <w:lvl w:ilvl="7" w:tplc="04090019" w:tentative="1">
+      <w:start w:val="1"/>
+      <w:numFmt w:val="lowerLetter"/>
+      <w:lvlText w:val="%8."/>
+      <w:lvlJc w:val="left"/>
+      <w:pPr>
+        <w:ind w:left="6120" w:hanging="360"/>
+      </w:pPr>
+    </w:lvl>
+    <w:lvl w:ilvl="8" w:tplc="0409001B" w:tentative="1">
+      <w:start w:val="1"/>
+      <w:numFmt w:val="lowerRoman"/>
+      <w:lvlText w:val="%9."/>
+      <w:lvlJc w:val="right"/>
+      <w:pPr>
+        <w:ind w:left="6840" w:hanging="180"/>
+      </w:pPr>
+    </w:lvl>
+  </w:abstractNum>
+  <w:abstractNum w:abstractNumId="9" w15:restartNumberingAfterBreak="0">
+    <w:nsid w:val="3E743AB4"/>
+    <w:multiLevelType w:val="hybridMultilevel"/>
+    <w:tmpl w:val="3642CAF0"/>
+    <w:lvl w:ilvl="0" w:tplc="0409000F">
+      <w:start w:val="1"/>
+      <w:numFmt w:val="decimal"/>
+      <w:lvlText w:val="%1."/>
+      <w:lvlJc w:val="left"/>
+      <w:pPr>
+        <w:ind w:left="720" w:hanging="360"/>
+      </w:pPr>
+      <w:rPr>
+        <w:rFonts w:hint="default"/>
+      </w:rPr>
+    </w:lvl>
+    <w:lvl w:ilvl="1" w:tplc="04090019" w:tentative="1">
+      <w:start w:val="1"/>
+      <w:numFmt w:val="lowerLetter"/>
+      <w:lvlText w:val="%2."/>
+      <w:lvlJc w:val="left"/>
+      <w:pPr>
+        <w:ind w:left="1440" w:hanging="360"/>
+      </w:pPr>
+    </w:lvl>
+    <w:lvl w:ilvl="2" w:tplc="0409001B" w:tentative="1">
+      <w:start w:val="1"/>
+      <w:numFmt w:val="lowerRoman"/>
+      <w:lvlText w:val="%3."/>
+      <w:lvlJc w:val="right"/>
+      <w:pPr>
+        <w:ind w:left="2160" w:hanging="180"/>
+      </w:pPr>
+    </w:lvl>
+    <w:lvl w:ilvl="3" w:tplc="0409000F" w:tentative="1">
+      <w:start w:val="1"/>
+      <w:numFmt w:val="decimal"/>
+      <w:lvlText w:val="%4."/>
+      <w:lvlJc w:val="left"/>
+      <w:pPr>
+        <w:ind w:left="2880" w:hanging="360"/>
+      </w:pPr>
+    </w:lvl>
+    <w:lvl w:ilvl="4" w:tplc="04090019" w:tentative="1">
+      <w:start w:val="1"/>
+      <w:numFmt w:val="lowerLetter"/>
+      <w:lvlText w:val="%5."/>
+      <w:lvlJc w:val="left"/>
+      <w:pPr>
+        <w:ind w:left="3600" w:hanging="360"/>
+      </w:pPr>
+    </w:lvl>
+    <w:lvl w:ilvl="5" w:tplc="0409001B" w:tentative="1">
+      <w:start w:val="1"/>
+      <w:numFmt w:val="lowerRoman"/>
+      <w:lvlText w:val="%6."/>
+      <w:lvlJc w:val="right"/>
+      <w:pPr>
+        <w:ind w:left="4320" w:hanging="180"/>
+      </w:pPr>
+    </w:lvl>
+    <w:lvl w:ilvl="6" w:tplc="0409000F" w:tentative="1">
+      <w:start w:val="1"/>
+      <w:numFmt w:val="decimal"/>
+      <w:lvlText w:val="%7."/>
+      <w:lvlJc w:val="left"/>
+      <w:pPr>
+        <w:ind w:left="5040" w:hanging="360"/>
+      </w:pPr>
+    </w:lvl>
+    <w:lvl w:ilvl="7" w:tplc="04090019" w:tentative="1">
+      <w:start w:val="1"/>
+      <w:numFmt w:val="lowerLetter"/>
+      <w:lvlText w:val="%8."/>
+      <w:lvlJc w:val="left"/>
+      <w:pPr>
+        <w:ind w:left="5760" w:hanging="360"/>
+      </w:pPr>
+    </w:lvl>
+    <w:lvl w:ilvl="8" w:tplc="0409001B" w:tentative="1">
+      <w:start w:val="1"/>
+      <w:numFmt w:val="lowerRoman"/>
+      <w:lvlText w:val="%9."/>
+      <w:lvlJc w:val="right"/>
+      <w:pPr>
+        <w:ind w:left="6480" w:hanging="180"/>
+      </w:pPr>
+    </w:lvl>
+  </w:abstractNum>
+  <w:abstractNum w:abstractNumId="10" w15:restartNumberingAfterBreak="0">
+    <w:nsid w:val="46A57B4B"/>
+    <w:multiLevelType w:val="hybridMultilevel"/>
+    <w:tmpl w:val="40D24B52"/>
+    <w:lvl w:ilvl="0" w:tplc="596ACDA8">
+      <w:start w:val="1"/>
+      <w:numFmt w:val="lowerLetter"/>
+      <w:lvlText w:val="%1)"/>
+      <w:lvlJc w:val="left"/>
+      <w:pPr>
+        <w:ind w:left="1080" w:hanging="360"/>
+      </w:pPr>
+      <w:rPr>
+        <w:rFonts w:hint="default"/>
+      </w:rPr>
+    </w:lvl>
+    <w:lvl w:ilvl="1" w:tplc="04090019" w:tentative="1">
+      <w:start w:val="1"/>
+      <w:numFmt w:val="lowerLetter"/>
+      <w:lvlText w:val="%2."/>
+      <w:lvlJc w:val="left"/>
+      <w:pPr>
+        <w:ind w:left="1800" w:hanging="360"/>
+      </w:pPr>
+    </w:lvl>
+    <w:lvl w:ilvl="2" w:tplc="0409001B" w:tentative="1">
+      <w:start w:val="1"/>
+      <w:numFmt w:val="lowerRoman"/>
+      <w:lvlText w:val="%3."/>
+      <w:lvlJc w:val="right"/>
+      <w:pPr>
+        <w:ind w:left="2520" w:hanging="180"/>
+      </w:pPr>
+    </w:lvl>
+    <w:lvl w:ilvl="3" w:tplc="0409000F" w:tentative="1">
+      <w:start w:val="1"/>
+      <w:numFmt w:val="decimal"/>
+      <w:lvlText w:val="%4."/>
+      <w:lvlJc w:val="left"/>
+      <w:pPr>
+        <w:ind w:left="3240" w:hanging="360"/>
+      </w:pPr>
+    </w:lvl>
+    <w:lvl w:ilvl="4" w:tplc="04090019" w:tentative="1">
+      <w:start w:val="1"/>
+      <w:numFmt w:val="lowerLetter"/>
+      <w:lvlText w:val="%5."/>
+      <w:lvlJc w:val="left"/>
+      <w:pPr>
+        <w:ind w:left="3960" w:hanging="360"/>
+      </w:pPr>
+    </w:lvl>
+    <w:lvl w:ilvl="5" w:tplc="0409001B" w:tentative="1">
+      <w:start w:val="1"/>
+      <w:numFmt w:val="lowerRoman"/>
+      <w:lvlText w:val="%6."/>
+      <w:lvlJc w:val="right"/>
+      <w:pPr>
+        <w:ind w:left="4680" w:hanging="180"/>
+      </w:pPr>
+    </w:lvl>
+    <w:lvl w:ilvl="6" w:tplc="0409000F" w:tentative="1">
+      <w:start w:val="1"/>
+      <w:numFmt w:val="decimal"/>
+      <w:lvlText w:val="%7."/>
+      <w:lvlJc w:val="left"/>
+      <w:pPr>
+        <w:ind w:left="5400" w:hanging="360"/>
+      </w:pPr>
+    </w:lvl>
+    <w:lvl w:ilvl="7" w:tplc="04090019" w:tentative="1">
+      <w:start w:val="1"/>
+      <w:numFmt w:val="lowerLetter"/>
+      <w:lvlText w:val="%8."/>
+      <w:lvlJc w:val="left"/>
+      <w:pPr>
+        <w:ind w:left="6120" w:hanging="360"/>
+      </w:pPr>
+    </w:lvl>
+    <w:lvl w:ilvl="8" w:tplc="0409001B" w:tentative="1">
+      <w:start w:val="1"/>
+      <w:numFmt w:val="lowerRoman"/>
+      <w:lvlText w:val="%9."/>
+      <w:lvlJc w:val="right"/>
+      <w:pPr>
+        <w:ind w:left="6840" w:hanging="180"/>
+      </w:pPr>
+    </w:lvl>
+  </w:abstractNum>
+  <w:abstractNum w:abstractNumId="11" w15:restartNumberingAfterBreak="0">
+    <w:nsid w:val="4ABB1D5F"/>
+    <w:multiLevelType w:val="hybridMultilevel"/>
+    <w:tmpl w:val="2FEE472C"/>
+    <w:lvl w:ilvl="0" w:tplc="27E2691E">
+      <w:start w:val="1"/>
+      <w:numFmt w:val="lowerLetter"/>
+      <w:lvlText w:val="%1)"/>
+      <w:lvlJc w:val="left"/>
+      <w:pPr>
+        <w:ind w:left="1080" w:hanging="360"/>
+      </w:pPr>
+      <w:rPr>
+        <w:rFonts w:hint="default"/>
+      </w:rPr>
+    </w:lvl>
+    <w:lvl w:ilvl="1" w:tplc="04090019" w:tentative="1">
+      <w:start w:val="1"/>
+      <w:numFmt w:val="lowerLetter"/>
+      <w:lvlText w:val="%2."/>
+      <w:lvlJc w:val="left"/>
+      <w:pPr>
+        <w:ind w:left="1800" w:hanging="360"/>
+      </w:pPr>
+    </w:lvl>
+    <w:lvl w:ilvl="2" w:tplc="0409001B" w:tentative="1">
+      <w:start w:val="1"/>
+      <w:numFmt w:val="lowerRoman"/>
+      <w:lvlText w:val="%3."/>
+      <w:lvlJc w:val="right"/>
+      <w:pPr>
+        <w:ind w:left="2520" w:hanging="180"/>
+      </w:pPr>
+    </w:lvl>
+    <w:lvl w:ilvl="3" w:tplc="0409000F" w:tentative="1">
+      <w:start w:val="1"/>
+      <w:numFmt w:val="decimal"/>
+      <w:lvlText w:val="%4."/>
+      <w:lvlJc w:val="left"/>
+      <w:pPr>
+        <w:ind w:left="3240" w:hanging="360"/>
+      </w:pPr>
+    </w:lvl>
+    <w:lvl w:ilvl="4" w:tplc="04090019" w:tentative="1">
+      <w:start w:val="1"/>
+      <w:numFmt w:val="lowerLetter"/>
+      <w:lvlText w:val="%5."/>
+      <w:lvlJc w:val="left"/>
+      <w:pPr>
+        <w:ind w:left="3960" w:hanging="360"/>
+      </w:pPr>
+    </w:lvl>
+    <w:lvl w:ilvl="5" w:tplc="0409001B" w:tentative="1">
+      <w:start w:val="1"/>
+      <w:numFmt w:val="lowerRoman"/>
+      <w:lvlText w:val="%6."/>
+      <w:lvlJc w:val="right"/>
+      <w:pPr>
+        <w:ind w:left="4680" w:hanging="180"/>
+      </w:pPr>
+    </w:lvl>
+    <w:lvl w:ilvl="6" w:tplc="0409000F" w:tentative="1">
+      <w:start w:val="1"/>
+      <w:numFmt w:val="decimal"/>
+      <w:lvlText w:val="%7."/>
+      <w:lvlJc w:val="left"/>
+      <w:pPr>
+        <w:ind w:left="5400" w:hanging="360"/>
+      </w:pPr>
+    </w:lvl>
+    <w:lvl w:ilvl="7" w:tplc="04090019" w:tentative="1">
+      <w:start w:val="1"/>
+      <w:numFmt w:val="lowerLetter"/>
+      <w:lvlText w:val="%8."/>
+      <w:lvlJc w:val="left"/>
+      <w:pPr>
+        <w:ind w:left="6120" w:hanging="360"/>
+      </w:pPr>
+    </w:lvl>
+    <w:lvl w:ilvl="8" w:tplc="0409001B" w:tentative="1">
+      <w:start w:val="1"/>
+      <w:numFmt w:val="lowerRoman"/>
+      <w:lvlText w:val="%9."/>
+      <w:lvlJc w:val="right"/>
+      <w:pPr>
+        <w:ind w:left="6840" w:hanging="180"/>
+      </w:pPr>
+    </w:lvl>
+  </w:abstractNum>
+  <w:abstractNum w:abstractNumId="12" w15:restartNumberingAfterBreak="0">
+    <w:nsid w:val="4AC94483"/>
+    <w:multiLevelType w:val="hybridMultilevel"/>
+    <w:tmpl w:val="44A27498"/>
+    <w:lvl w:ilvl="0" w:tplc="1124007E">
+      <w:start w:val="1"/>
+      <w:numFmt w:val="lowerLetter"/>
+      <w:lvlText w:val="%1)"/>
+      <w:lvlJc w:val="left"/>
+      <w:pPr>
+        <w:ind w:left="1080" w:hanging="360"/>
+      </w:pPr>
+      <w:rPr>
+        <w:rFonts w:hint="default"/>
+      </w:rPr>
+    </w:lvl>
+    <w:lvl w:ilvl="1" w:tplc="04090019" w:tentative="1">
+      <w:start w:val="1"/>
+      <w:numFmt w:val="lowerLetter"/>
+      <w:lvlText w:val="%2."/>
+      <w:lvlJc w:val="left"/>
+      <w:pPr>
+        <w:ind w:left="1800" w:hanging="360"/>
+      </w:pPr>
+    </w:lvl>
+    <w:lvl w:ilvl="2" w:tplc="0409001B" w:tentative="1">
+      <w:start w:val="1"/>
+      <w:numFmt w:val="lowerRoman"/>
+      <w:lvlText w:val="%3."/>
+      <w:lvlJc w:val="right"/>
+      <w:pPr>
+        <w:ind w:left="2520" w:hanging="180"/>
+      </w:pPr>
+    </w:lvl>
+    <w:lvl w:ilvl="3" w:tplc="0409000F" w:tentative="1">
+      <w:start w:val="1"/>
+      <w:numFmt w:val="decimal"/>
+      <w:lvlText w:val="%4."/>
+      <w:lvlJc w:val="left"/>
+      <w:pPr>
+        <w:ind w:left="3240" w:hanging="360"/>
+      </w:pPr>
+    </w:lvl>
+    <w:lvl w:ilvl="4" w:tplc="04090019" w:tentative="1">
+      <w:start w:val="1"/>
+      <w:numFmt w:val="lowerLetter"/>
+      <w:lvlText w:val="%5."/>
+      <w:lvlJc w:val="left"/>
+      <w:pPr>
+        <w:ind w:left="3960" w:hanging="360"/>
+      </w:pPr>
+    </w:lvl>
+    <w:lvl w:ilvl="5" w:tplc="0409001B" w:tentative="1">
+      <w:start w:val="1"/>
+      <w:numFmt w:val="lowerRoman"/>
+      <w:lvlText w:val="%6."/>
+      <w:lvlJc w:val="right"/>
+      <w:pPr>
+        <w:ind w:left="4680" w:hanging="180"/>
+      </w:pPr>
+    </w:lvl>
+    <w:lvl w:ilvl="6" w:tplc="0409000F" w:tentative="1">
+      <w:start w:val="1"/>
+      <w:numFmt w:val="decimal"/>
+      <w:lvlText w:val="%7."/>
+      <w:lvlJc w:val="left"/>
+      <w:pPr>
+        <w:ind w:left="5400" w:hanging="360"/>
+      </w:pPr>
+    </w:lvl>
+    <w:lvl w:ilvl="7" w:tplc="04090019" w:tentative="1">
+      <w:start w:val="1"/>
+      <w:numFmt w:val="lowerLetter"/>
+      <w:lvlText w:val="%8."/>
+      <w:lvlJc w:val="left"/>
+      <w:pPr>
+        <w:ind w:left="6120" w:hanging="360"/>
+      </w:pPr>
+    </w:lvl>
+    <w:lvl w:ilvl="8" w:tplc="0409001B" w:tentative="1">
+      <w:start w:val="1"/>
+      <w:numFmt w:val="lowerRoman"/>
+      <w:lvlText w:val="%9."/>
+      <w:lvlJc w:val="right"/>
+      <w:pPr>
+        <w:ind w:left="6840" w:hanging="180"/>
+      </w:pPr>
+    </w:lvl>
+  </w:abstractNum>
+  <w:abstractNum w:abstractNumId="13" w15:restartNumberingAfterBreak="0">
     <w:nsid w:val="4E91696B"/>
     <w:multiLevelType w:val="hybridMultilevel"/>
     <w:tmpl w:val="E9342A54"/>
@@ -2766,7 +4659,7 @@
       </w:pPr>
     </w:lvl>
   </w:abstractNum>
-  <w:abstractNum w:abstractNumId="5" w15:restartNumberingAfterBreak="0">
+  <w:abstractNum w:abstractNumId="14" w15:restartNumberingAfterBreak="0">
     <w:nsid w:val="50A80C9B"/>
     <w:multiLevelType w:val="hybridMultilevel"/>
     <w:tmpl w:val="33D022A8"/>
@@ -2855,7 +4748,96 @@
       </w:pPr>
     </w:lvl>
   </w:abstractNum>
-  <w:abstractNum w:abstractNumId="6" w15:restartNumberingAfterBreak="0">
+  <w:abstractNum w:abstractNumId="15" w15:restartNumberingAfterBreak="0">
+    <w:nsid w:val="5A2C0723"/>
+    <w:multiLevelType w:val="hybridMultilevel"/>
+    <w:tmpl w:val="1D860E86"/>
+    <w:lvl w:ilvl="0" w:tplc="04090017">
+      <w:start w:val="1"/>
+      <w:numFmt w:val="lowerLetter"/>
+      <w:lvlText w:val="%1)"/>
+      <w:lvlJc w:val="left"/>
+      <w:pPr>
+        <w:ind w:left="720" w:hanging="360"/>
+      </w:pPr>
+      <w:rPr>
+        <w:rFonts w:hint="default"/>
+      </w:rPr>
+    </w:lvl>
+    <w:lvl w:ilvl="1" w:tplc="04090019" w:tentative="1">
+      <w:start w:val="1"/>
+      <w:numFmt w:val="lowerLetter"/>
+      <w:lvlText w:val="%2."/>
+      <w:lvlJc w:val="left"/>
+      <w:pPr>
+        <w:ind w:left="1440" w:hanging="360"/>
+      </w:pPr>
+    </w:lvl>
+    <w:lvl w:ilvl="2" w:tplc="0409001B" w:tentative="1">
+      <w:start w:val="1"/>
+      <w:numFmt w:val="lowerRoman"/>
+      <w:lvlText w:val="%3."/>
+      <w:lvlJc w:val="right"/>
+      <w:pPr>
+        <w:ind w:left="2160" w:hanging="180"/>
+      </w:pPr>
+    </w:lvl>
+    <w:lvl w:ilvl="3" w:tplc="0409000F" w:tentative="1">
+      <w:start w:val="1"/>
+      <w:numFmt w:val="decimal"/>
+      <w:lvlText w:val="%4."/>
+      <w:lvlJc w:val="left"/>
+      <w:pPr>
+        <w:ind w:left="2880" w:hanging="360"/>
+      </w:pPr>
+    </w:lvl>
+    <w:lvl w:ilvl="4" w:tplc="04090019" w:tentative="1">
+      <w:start w:val="1"/>
+      <w:numFmt w:val="lowerLetter"/>
+      <w:lvlText w:val="%5."/>
+      <w:lvlJc w:val="left"/>
+      <w:pPr>
+        <w:ind w:left="3600" w:hanging="360"/>
+      </w:pPr>
+    </w:lvl>
+    <w:lvl w:ilvl="5" w:tplc="0409001B" w:tentative="1">
+      <w:start w:val="1"/>
+      <w:numFmt w:val="lowerRoman"/>
+      <w:lvlText w:val="%6."/>
+      <w:lvlJc w:val="right"/>
+      <w:pPr>
+        <w:ind w:left="4320" w:hanging="180"/>
+      </w:pPr>
+    </w:lvl>
+    <w:lvl w:ilvl="6" w:tplc="0409000F" w:tentative="1">
+      <w:start w:val="1"/>
+      <w:numFmt w:val="decimal"/>
+      <w:lvlText w:val="%7."/>
+      <w:lvlJc w:val="left"/>
+      <w:pPr>
+        <w:ind w:left="5040" w:hanging="360"/>
+      </w:pPr>
+    </w:lvl>
+    <w:lvl w:ilvl="7" w:tplc="04090019" w:tentative="1">
+      <w:start w:val="1"/>
+      <w:numFmt w:val="lowerLetter"/>
+      <w:lvlText w:val="%8."/>
+      <w:lvlJc w:val="left"/>
+      <w:pPr>
+        <w:ind w:left="5760" w:hanging="360"/>
+      </w:pPr>
+    </w:lvl>
+    <w:lvl w:ilvl="8" w:tplc="0409001B" w:tentative="1">
+      <w:start w:val="1"/>
+      <w:numFmt w:val="lowerRoman"/>
+      <w:lvlText w:val="%9."/>
+      <w:lvlJc w:val="right"/>
+      <w:pPr>
+        <w:ind w:left="6480" w:hanging="180"/>
+      </w:pPr>
+    </w:lvl>
+  </w:abstractNum>
+  <w:abstractNum w:abstractNumId="16" w15:restartNumberingAfterBreak="0">
     <w:nsid w:val="63AC1370"/>
     <w:multiLevelType w:val="hybridMultilevel"/>
     <w:tmpl w:val="5AC6EA76"/>
@@ -2944,7 +4926,7 @@
       </w:pPr>
     </w:lvl>
   </w:abstractNum>
-  <w:abstractNum w:abstractNumId="7" w15:restartNumberingAfterBreak="0">
+  <w:abstractNum w:abstractNumId="17" w15:restartNumberingAfterBreak="0">
     <w:nsid w:val="654E1AD7"/>
     <w:multiLevelType w:val="hybridMultilevel"/>
     <w:tmpl w:val="5F56F400"/>
@@ -3033,7 +5015,96 @@
       </w:pPr>
     </w:lvl>
   </w:abstractNum>
-  <w:abstractNum w:abstractNumId="8" w15:restartNumberingAfterBreak="0">
+  <w:abstractNum w:abstractNumId="18" w15:restartNumberingAfterBreak="0">
+    <w:nsid w:val="663A1D4E"/>
+    <w:multiLevelType w:val="hybridMultilevel"/>
+    <w:tmpl w:val="AEE2A82A"/>
+    <w:lvl w:ilvl="0" w:tplc="2EEEA594">
+      <w:start w:val="1"/>
+      <w:numFmt w:val="lowerLetter"/>
+      <w:lvlText w:val="%1)"/>
+      <w:lvlJc w:val="left"/>
+      <w:pPr>
+        <w:ind w:left="1080" w:hanging="360"/>
+      </w:pPr>
+      <w:rPr>
+        <w:rFonts w:hint="default"/>
+      </w:rPr>
+    </w:lvl>
+    <w:lvl w:ilvl="1" w:tplc="04090019" w:tentative="1">
+      <w:start w:val="1"/>
+      <w:numFmt w:val="lowerLetter"/>
+      <w:lvlText w:val="%2."/>
+      <w:lvlJc w:val="left"/>
+      <w:pPr>
+        <w:ind w:left="1800" w:hanging="360"/>
+      </w:pPr>
+    </w:lvl>
+    <w:lvl w:ilvl="2" w:tplc="0409001B" w:tentative="1">
+      <w:start w:val="1"/>
+      <w:numFmt w:val="lowerRoman"/>
+      <w:lvlText w:val="%3."/>
+      <w:lvlJc w:val="right"/>
+      <w:pPr>
+        <w:ind w:left="2520" w:hanging="180"/>
+      </w:pPr>
+    </w:lvl>
+    <w:lvl w:ilvl="3" w:tplc="0409000F" w:tentative="1">
+      <w:start w:val="1"/>
+      <w:numFmt w:val="decimal"/>
+      <w:lvlText w:val="%4."/>
+      <w:lvlJc w:val="left"/>
+      <w:pPr>
+        <w:ind w:left="3240" w:hanging="360"/>
+      </w:pPr>
+    </w:lvl>
+    <w:lvl w:ilvl="4" w:tplc="04090019" w:tentative="1">
+      <w:start w:val="1"/>
+      <w:numFmt w:val="lowerLetter"/>
+      <w:lvlText w:val="%5."/>
+      <w:lvlJc w:val="left"/>
+      <w:pPr>
+        <w:ind w:left="3960" w:hanging="360"/>
+      </w:pPr>
+    </w:lvl>
+    <w:lvl w:ilvl="5" w:tplc="0409001B" w:tentative="1">
+      <w:start w:val="1"/>
+      <w:numFmt w:val="lowerRoman"/>
+      <w:lvlText w:val="%6."/>
+      <w:lvlJc w:val="right"/>
+      <w:pPr>
+        <w:ind w:left="4680" w:hanging="180"/>
+      </w:pPr>
+    </w:lvl>
+    <w:lvl w:ilvl="6" w:tplc="0409000F" w:tentative="1">
+      <w:start w:val="1"/>
+      <w:numFmt w:val="decimal"/>
+      <w:lvlText w:val="%7."/>
+      <w:lvlJc w:val="left"/>
+      <w:pPr>
+        <w:ind w:left="5400" w:hanging="360"/>
+      </w:pPr>
+    </w:lvl>
+    <w:lvl w:ilvl="7" w:tplc="04090019" w:tentative="1">
+      <w:start w:val="1"/>
+      <w:numFmt w:val="lowerLetter"/>
+      <w:lvlText w:val="%8."/>
+      <w:lvlJc w:val="left"/>
+      <w:pPr>
+        <w:ind w:left="6120" w:hanging="360"/>
+      </w:pPr>
+    </w:lvl>
+    <w:lvl w:ilvl="8" w:tplc="0409001B" w:tentative="1">
+      <w:start w:val="1"/>
+      <w:numFmt w:val="lowerRoman"/>
+      <w:lvlText w:val="%9."/>
+      <w:lvlJc w:val="right"/>
+      <w:pPr>
+        <w:ind w:left="6840" w:hanging="180"/>
+      </w:pPr>
+    </w:lvl>
+  </w:abstractNum>
+  <w:abstractNum w:abstractNumId="19" w15:restartNumberingAfterBreak="0">
     <w:nsid w:val="6893127B"/>
     <w:multiLevelType w:val="hybridMultilevel"/>
     <w:tmpl w:val="07AEE988"/>
@@ -3123,31 +5194,64 @@
     </w:lvl>
   </w:abstractNum>
   <w:num w:numId="1">
-    <w:abstractNumId w:val="1"/>
+    <w:abstractNumId w:val="5"/>
   </w:num>
   <w:num w:numId="2">
-    <w:abstractNumId w:val="4"/>
+    <w:abstractNumId w:val="13"/>
   </w:num>
   <w:num w:numId="3">
-    <w:abstractNumId w:val="6"/>
+    <w:abstractNumId w:val="16"/>
   </w:num>
   <w:num w:numId="4">
-    <w:abstractNumId w:val="8"/>
+    <w:abstractNumId w:val="19"/>
   </w:num>
   <w:num w:numId="5">
-    <w:abstractNumId w:val="3"/>
+    <w:abstractNumId w:val="7"/>
   </w:num>
   <w:num w:numId="6">
-    <w:abstractNumId w:val="5"/>
+    <w:abstractNumId w:val="14"/>
   </w:num>
   <w:num w:numId="7">
     <w:abstractNumId w:val="0"/>
   </w:num>
   <w:num w:numId="8">
+    <w:abstractNumId w:val="6"/>
+  </w:num>
+  <w:num w:numId="9">
+    <w:abstractNumId w:val="17"/>
+  </w:num>
+  <w:num w:numId="10">
+    <w:abstractNumId w:val="9"/>
+  </w:num>
+  <w:num w:numId="11">
+    <w:abstractNumId w:val="18"/>
+  </w:num>
+  <w:num w:numId="12">
+    <w:abstractNumId w:val="8"/>
+  </w:num>
+  <w:num w:numId="13">
+    <w:abstractNumId w:val="15"/>
+  </w:num>
+  <w:num w:numId="14">
+    <w:abstractNumId w:val="11"/>
+  </w:num>
+  <w:num w:numId="15">
+    <w:abstractNumId w:val="1"/>
+  </w:num>
+  <w:num w:numId="16">
+    <w:abstractNumId w:val="4"/>
+  </w:num>
+  <w:num w:numId="17">
+    <w:abstractNumId w:val="10"/>
+  </w:num>
+  <w:num w:numId="18">
     <w:abstractNumId w:val="2"/>
   </w:num>
-  <w:num w:numId="9">
-    <w:abstractNumId w:val="7"/>
+  <w:num w:numId="19">
+    <w:abstractNumId w:val="3"/>
+  </w:num>
+  <w:num w:numId="20">
+    <w:abstractNumId w:val="12"/>
   </w:num>
 </w:numbering>
 </file>
